--- a/SE2018春-G17-详细设计说明书.docx
+++ b/SE2018春-G17-详细设计说明书.docx
@@ -93,6 +93,8 @@
           <w:szCs w:val="44"/>
         </w:rPr>
       </w:pPr>
+      <w:bookmarkStart w:id="0" w:name="_GoBack"/>
+      <w:bookmarkEnd w:id="0"/>
     </w:p>
     <w:p>
       <w:pPr>
@@ -135,17 +137,7 @@
           <w:sz w:val="44"/>
           <w:szCs w:val="44"/>
         </w:rPr>
-        <w:t>——基于安卓端开发的一款关于酒类图像识别查询的</w:t>
-      </w:r>
-      <w:r>
-        <w:rPr>
-          <w:rFonts w:ascii="宋体" w:eastAsia="宋体" w:hAnsi="宋体" w:cs="宋体" w:hint="eastAsia"/>
-          <w:b/>
-          <w:bCs/>
-          <w:sz w:val="44"/>
-          <w:szCs w:val="44"/>
-        </w:rPr>
-        <w:t>APP</w:t>
+        <w:t>——基于安卓端开发的一款关于酒类图像识别查询的APP</w:t>
       </w:r>
     </w:p>
     <w:p>
@@ -177,7 +169,7 @@
           <w:sz w:val="32"/>
           <w:szCs w:val="32"/>
         </w:rPr>
-        <w:t>详细设计说明书部分</w:t>
+        <w:t>详细设计说明书</w:t>
       </w:r>
     </w:p>
     <w:p>
@@ -609,16 +601,16 @@
           <w:szCs w:val="44"/>
         </w:rPr>
       </w:pPr>
-      <w:bookmarkStart w:id="0" w:name="_Toc496460827"/>
-      <w:bookmarkStart w:id="1" w:name="_Toc495856382"/>
-      <w:bookmarkStart w:id="2" w:name="_Toc12861"/>
-      <w:bookmarkStart w:id="3" w:name="_Toc446076693"/>
-      <w:bookmarkStart w:id="4" w:name="_Toc60"/>
-      <w:bookmarkStart w:id="5" w:name="_Toc447553497"/>
-      <w:bookmarkStart w:id="6" w:name="_Toc27132"/>
-      <w:bookmarkStart w:id="7" w:name="_Toc466742046"/>
-      <w:bookmarkStart w:id="8" w:name="_Toc497383793"/>
-      <w:bookmarkStart w:id="9" w:name="_Toc466020645"/>
+      <w:bookmarkStart w:id="1" w:name="_Toc496460827"/>
+      <w:bookmarkStart w:id="2" w:name="_Toc495856382"/>
+      <w:bookmarkStart w:id="3" w:name="_Toc12861"/>
+      <w:bookmarkStart w:id="4" w:name="_Toc446076693"/>
+      <w:bookmarkStart w:id="5" w:name="_Toc60"/>
+      <w:bookmarkStart w:id="6" w:name="_Toc447553497"/>
+      <w:bookmarkStart w:id="7" w:name="_Toc27132"/>
+      <w:bookmarkStart w:id="8" w:name="_Toc466742046"/>
+      <w:bookmarkStart w:id="9" w:name="_Toc497383793"/>
+      <w:bookmarkStart w:id="10" w:name="_Toc466020645"/>
       <w:r>
         <w:rPr>
           <w:rFonts w:hint="eastAsia"/>
@@ -689,7 +681,6 @@
         </w:rPr>
         <w:t>史</w:t>
       </w:r>
-      <w:bookmarkEnd w:id="0"/>
       <w:bookmarkEnd w:id="1"/>
       <w:bookmarkEnd w:id="2"/>
       <w:bookmarkEnd w:id="3"/>
@@ -699,6 +690,7 @@
       <w:bookmarkEnd w:id="7"/>
       <w:bookmarkEnd w:id="8"/>
       <w:bookmarkEnd w:id="9"/>
+      <w:bookmarkEnd w:id="10"/>
     </w:p>
     <w:tbl>
       <w:tblPr>
@@ -919,19 +911,7 @@
               <w:rPr>
                 <w:rFonts w:ascii="宋体" w:hAnsi="宋体" w:hint="eastAsia"/>
               </w:rPr>
-              <w:t>黄为波</w:t>
-            </w:r>
-            <w:r>
-              <w:rPr>
-                <w:rFonts w:ascii="宋体" w:hAnsi="宋体" w:hint="eastAsia"/>
-              </w:rPr>
-              <w:t>,</w:t>
-            </w:r>
-            <w:r>
-              <w:rPr>
-                <w:rFonts w:ascii="宋体" w:hAnsi="宋体" w:hint="eastAsia"/>
-              </w:rPr>
-              <w:t>蔡峰</w:t>
+              <w:t>黄为波,蔡峰</w:t>
             </w:r>
           </w:p>
         </w:tc>
@@ -1028,7 +1008,7 @@
             <w:pPr>
               <w:ind w:firstLine="420"/>
               <w:rPr>
-                <w:rFonts w:ascii="宋体" w:hAnsi="宋体" w:hint="eastAsia"/>
+                <w:rFonts w:ascii="宋体" w:hAnsi="宋体"/>
               </w:rPr>
             </w:pPr>
             <w:r>
@@ -1047,7 +1027,7 @@
             <w:pPr>
               <w:ind w:firstLine="420"/>
               <w:rPr>
-                <w:rFonts w:ascii="宋体" w:hAnsi="宋体" w:hint="eastAsia"/>
+                <w:rFonts w:ascii="宋体" w:hAnsi="宋体"/>
               </w:rPr>
             </w:pPr>
             <w:r>
@@ -1065,7 +1045,7 @@
           <w:p>
             <w:pPr>
               <w:rPr>
-                <w:rFonts w:ascii="宋体" w:hAnsi="宋体" w:hint="eastAsia"/>
+                <w:rFonts w:ascii="宋体" w:hAnsi="宋体"/>
               </w:rPr>
             </w:pPr>
           </w:p>
@@ -1078,7 +1058,7 @@
             <w:pPr>
               <w:ind w:firstLine="420"/>
               <w:rPr>
-                <w:rFonts w:ascii="宋体" w:hAnsi="宋体" w:hint="eastAsia"/>
+                <w:rFonts w:ascii="宋体" w:hAnsi="宋体"/>
               </w:rPr>
             </w:pPr>
             <w:r>
@@ -1097,17 +1077,15 @@
             <w:pPr>
               <w:ind w:firstLine="420"/>
               <w:rPr>
+                <w:rFonts w:ascii="宋体" w:hAnsi="宋体"/>
+              </w:rPr>
+            </w:pPr>
+            <w:r>
+              <w:rPr>
                 <w:rFonts w:ascii="宋体" w:hAnsi="宋体" w:hint="eastAsia"/>
               </w:rPr>
-            </w:pPr>
-            <w:r>
-              <w:rPr>
-                <w:rFonts w:ascii="宋体" w:hAnsi="宋体" w:hint="eastAsia"/>
-              </w:rPr>
               <w:t>修改部分错误</w:t>
             </w:r>
-            <w:bookmarkStart w:id="10" w:name="_GoBack"/>
-            <w:bookmarkEnd w:id="10"/>
           </w:p>
         </w:tc>
       </w:tr>
@@ -1366,43 +1344,6 @@
           <w:bCs/>
           <w:sz w:val="32"/>
           <w:szCs w:val="32"/>
-        </w:rPr>
-      </w:pPr>
-    </w:p>
-    <w:p>
-      <w:pPr>
-        <w:rPr>
-          <w:rFonts w:ascii="宋体" w:eastAsia="宋体" w:hAnsi="宋体" w:cs="宋体"/>
-          <w:b/>
-          <w:bCs/>
-          <w:sz w:val="32"/>
-          <w:szCs w:val="32"/>
-        </w:rPr>
-      </w:pPr>
-    </w:p>
-    <w:p>
-      <w:pPr>
-        <w:ind w:firstLine="420"/>
-        <w:rPr>
-          <w:rFonts w:ascii="宋体" w:hAnsi="宋体"/>
-        </w:rPr>
-      </w:pPr>
-    </w:p>
-    <w:p>
-      <w:pPr>
-        <w:widowControl/>
-        <w:shd w:val="clear" w:color="auto" w:fill="FFFFFF"/>
-        <w:spacing w:after="180" w:line="288" w:lineRule="atLeast"/>
-        <w:ind w:firstLine="420"/>
-        <w:jc w:val="left"/>
-        <w:rPr>
-          <w:rFonts w:ascii="Arial" w:eastAsia="宋体" w:hAnsi="Arial" w:cs="Arial"/>
-          <w:color w:val="333333"/>
-          <w:kern w:val="0"/>
-          <w:sz w:val="16"/>
-          <w:szCs w:val="16"/>
-          <w:shd w:val="clear" w:color="auto" w:fill="FFFFFF"/>
-          <w:lang w:bidi="ar"/>
         </w:rPr>
       </w:pPr>
     </w:p>
@@ -1417,7 +1358,7 @@
         <w:jc w:val="left"/>
         <w:textAlignment w:val="center"/>
         <w:rPr>
-          <w:rFonts w:ascii="Calibri Light" w:hAnsi="Calibri Light"/>
+          <w:rFonts w:ascii="Calibri Light" w:hAnsi="Calibri Light" w:hint="eastAsia"/>
           <w:b/>
           <w:spacing w:val="15"/>
           <w:sz w:val="36"/>
@@ -1427,279 +1368,8 @@
     </w:p>
     <w:p>
       <w:pPr>
-        <w:numPr>
-          <w:ilvl w:val="1"/>
-          <w:numId w:val="0"/>
-        </w:numPr>
-        <w:spacing w:afterLines="1150" w:after="3588" w:line="720" w:lineRule="auto"/>
-        <w:contextualSpacing/>
-        <w:jc w:val="left"/>
-        <w:textAlignment w:val="center"/>
-        <w:rPr>
-          <w:rFonts w:ascii="Calibri Light" w:hAnsi="Calibri Light"/>
-          <w:b/>
-          <w:spacing w:val="15"/>
-          <w:sz w:val="36"/>
-          <w:szCs w:val="36"/>
-        </w:rPr>
-      </w:pPr>
-    </w:p>
-    <w:p>
-      <w:pPr>
-        <w:numPr>
-          <w:ilvl w:val="1"/>
-          <w:numId w:val="0"/>
-        </w:numPr>
-        <w:spacing w:afterLines="1150" w:after="3588" w:line="720" w:lineRule="auto"/>
-        <w:contextualSpacing/>
-        <w:jc w:val="left"/>
-        <w:textAlignment w:val="center"/>
-        <w:rPr>
-          <w:rFonts w:ascii="Calibri Light" w:hAnsi="Calibri Light"/>
-          <w:b/>
-          <w:spacing w:val="15"/>
-          <w:sz w:val="36"/>
-          <w:szCs w:val="36"/>
-        </w:rPr>
-      </w:pPr>
-    </w:p>
-    <w:p>
-      <w:pPr>
-        <w:numPr>
-          <w:ilvl w:val="1"/>
-          <w:numId w:val="0"/>
-        </w:numPr>
-        <w:spacing w:afterLines="1150" w:after="3588" w:line="720" w:lineRule="auto"/>
-        <w:contextualSpacing/>
-        <w:jc w:val="left"/>
-        <w:textAlignment w:val="center"/>
-        <w:rPr>
-          <w:rFonts w:ascii="Calibri Light" w:hAnsi="Calibri Light"/>
-          <w:b/>
-          <w:spacing w:val="15"/>
-          <w:sz w:val="36"/>
-          <w:szCs w:val="36"/>
-        </w:rPr>
-      </w:pPr>
-    </w:p>
-    <w:p>
-      <w:pPr>
-        <w:numPr>
-          <w:ilvl w:val="1"/>
-          <w:numId w:val="0"/>
-        </w:numPr>
-        <w:spacing w:afterLines="1150" w:after="3588" w:line="720" w:lineRule="auto"/>
-        <w:contextualSpacing/>
-        <w:jc w:val="left"/>
-        <w:textAlignment w:val="center"/>
-        <w:rPr>
-          <w:rFonts w:ascii="Calibri Light" w:hAnsi="Calibri Light"/>
-          <w:b/>
-          <w:spacing w:val="15"/>
-          <w:sz w:val="36"/>
-          <w:szCs w:val="36"/>
-        </w:rPr>
-      </w:pPr>
-    </w:p>
-    <w:p>
-      <w:pPr>
-        <w:numPr>
-          <w:ilvl w:val="1"/>
-          <w:numId w:val="0"/>
-        </w:numPr>
-        <w:spacing w:afterLines="1150" w:after="3588" w:line="720" w:lineRule="auto"/>
-        <w:contextualSpacing/>
-        <w:jc w:val="left"/>
-        <w:textAlignment w:val="center"/>
-        <w:rPr>
-          <w:rFonts w:ascii="Calibri Light" w:hAnsi="Calibri Light"/>
-          <w:b/>
-          <w:spacing w:val="15"/>
-          <w:sz w:val="36"/>
-          <w:szCs w:val="36"/>
-        </w:rPr>
-      </w:pPr>
-    </w:p>
-    <w:p>
-      <w:pPr>
-        <w:numPr>
-          <w:ilvl w:val="1"/>
-          <w:numId w:val="0"/>
-        </w:numPr>
-        <w:spacing w:afterLines="1150" w:after="3588" w:line="720" w:lineRule="auto"/>
-        <w:contextualSpacing/>
-        <w:jc w:val="left"/>
-        <w:textAlignment w:val="center"/>
-        <w:rPr>
-          <w:rFonts w:ascii="Calibri Light" w:hAnsi="Calibri Light"/>
-          <w:b/>
-          <w:spacing w:val="15"/>
-          <w:sz w:val="36"/>
-          <w:szCs w:val="36"/>
-        </w:rPr>
-      </w:pPr>
-    </w:p>
-    <w:p>
-      <w:pPr>
-        <w:numPr>
-          <w:ilvl w:val="1"/>
-          <w:numId w:val="0"/>
-        </w:numPr>
-        <w:spacing w:afterLines="1150" w:after="3588" w:line="720" w:lineRule="auto"/>
-        <w:contextualSpacing/>
-        <w:jc w:val="left"/>
-        <w:textAlignment w:val="center"/>
-        <w:rPr>
-          <w:rFonts w:ascii="Calibri Light" w:hAnsi="Calibri Light"/>
-          <w:b/>
-          <w:spacing w:val="15"/>
-          <w:sz w:val="36"/>
-          <w:szCs w:val="36"/>
-        </w:rPr>
-      </w:pPr>
-    </w:p>
-    <w:p>
-      <w:pPr>
-        <w:numPr>
-          <w:ilvl w:val="1"/>
-          <w:numId w:val="0"/>
-        </w:numPr>
-        <w:spacing w:afterLines="1150" w:after="3588" w:line="720" w:lineRule="auto"/>
-        <w:contextualSpacing/>
-        <w:jc w:val="left"/>
-        <w:textAlignment w:val="center"/>
-        <w:rPr>
-          <w:rFonts w:ascii="Calibri Light" w:hAnsi="Calibri Light"/>
-          <w:b/>
-          <w:spacing w:val="15"/>
-          <w:sz w:val="36"/>
-          <w:szCs w:val="36"/>
-        </w:rPr>
-      </w:pPr>
-    </w:p>
-    <w:p>
-      <w:pPr>
-        <w:numPr>
-          <w:ilvl w:val="1"/>
-          <w:numId w:val="0"/>
-        </w:numPr>
-        <w:spacing w:afterLines="1150" w:after="3588" w:line="720" w:lineRule="auto"/>
-        <w:contextualSpacing/>
-        <w:jc w:val="left"/>
-        <w:textAlignment w:val="center"/>
-        <w:rPr>
-          <w:rFonts w:ascii="Calibri Light" w:hAnsi="Calibri Light"/>
-          <w:b/>
-          <w:spacing w:val="15"/>
-          <w:sz w:val="36"/>
-          <w:szCs w:val="36"/>
-        </w:rPr>
-      </w:pPr>
-    </w:p>
-    <w:p>
-      <w:pPr>
-        <w:numPr>
-          <w:ilvl w:val="1"/>
-          <w:numId w:val="0"/>
-        </w:numPr>
-        <w:spacing w:afterLines="1150" w:after="3588" w:line="720" w:lineRule="auto"/>
-        <w:contextualSpacing/>
-        <w:jc w:val="left"/>
-        <w:textAlignment w:val="center"/>
-        <w:rPr>
-          <w:rFonts w:ascii="Calibri Light" w:hAnsi="Calibri Light"/>
-          <w:b/>
-          <w:spacing w:val="15"/>
-          <w:sz w:val="36"/>
-          <w:szCs w:val="36"/>
-        </w:rPr>
-      </w:pPr>
-    </w:p>
-    <w:p>
-      <w:pPr>
-        <w:jc w:val="center"/>
-        <w:rPr>
-          <w:rFonts w:ascii="宋体" w:eastAsia="宋体" w:hAnsi="宋体"/>
-        </w:rPr>
-      </w:pPr>
-    </w:p>
-    <w:p>
-      <w:pPr>
-        <w:jc w:val="center"/>
-        <w:rPr>
-          <w:rFonts w:ascii="宋体" w:eastAsia="宋体" w:hAnsi="宋体"/>
-        </w:rPr>
-      </w:pPr>
-    </w:p>
-    <w:p>
-      <w:pPr>
-        <w:jc w:val="center"/>
-        <w:rPr>
-          <w:rFonts w:ascii="宋体" w:eastAsia="宋体" w:hAnsi="宋体"/>
-        </w:rPr>
-      </w:pPr>
-    </w:p>
-    <w:p>
-      <w:pPr>
-        <w:jc w:val="center"/>
-        <w:rPr>
-          <w:rFonts w:ascii="宋体" w:eastAsia="宋体" w:hAnsi="宋体"/>
-        </w:rPr>
-      </w:pPr>
-    </w:p>
-    <w:p>
-      <w:pPr>
-        <w:jc w:val="center"/>
-        <w:rPr>
-          <w:rFonts w:ascii="宋体" w:eastAsia="宋体" w:hAnsi="宋体"/>
-        </w:rPr>
-      </w:pPr>
-    </w:p>
-    <w:p>
-      <w:pPr>
-        <w:jc w:val="center"/>
-        <w:rPr>
-          <w:rFonts w:ascii="宋体" w:eastAsia="宋体" w:hAnsi="宋体"/>
-        </w:rPr>
-      </w:pPr>
-    </w:p>
-    <w:p>
-      <w:pPr>
-        <w:jc w:val="center"/>
-        <w:rPr>
-          <w:rFonts w:ascii="宋体" w:eastAsia="宋体" w:hAnsi="宋体"/>
-        </w:rPr>
-      </w:pPr>
-    </w:p>
-    <w:p>
-      <w:pPr>
-        <w:jc w:val="center"/>
-        <w:rPr>
-          <w:rFonts w:ascii="宋体" w:eastAsia="宋体" w:hAnsi="宋体"/>
-        </w:rPr>
-      </w:pPr>
-    </w:p>
-    <w:p>
-      <w:pPr>
-        <w:jc w:val="center"/>
-        <w:rPr>
-          <w:rFonts w:ascii="宋体" w:eastAsia="宋体" w:hAnsi="宋体"/>
-        </w:rPr>
-      </w:pPr>
-    </w:p>
-    <w:p>
-      <w:pPr>
-        <w:jc w:val="center"/>
-        <w:rPr>
-          <w:rFonts w:ascii="宋体" w:eastAsia="宋体" w:hAnsi="宋体"/>
-        </w:rPr>
-      </w:pPr>
-    </w:p>
-    <w:p>
-      <w:pPr>
-        <w:jc w:val="center"/>
-        <w:rPr>
-          <w:rFonts w:ascii="宋体" w:eastAsia="宋体" w:hAnsi="宋体"/>
+        <w:rPr>
+          <w:rFonts w:ascii="宋体" w:eastAsia="宋体" w:hAnsi="宋体" w:hint="eastAsia"/>
         </w:rPr>
       </w:pPr>
     </w:p>
@@ -2163,13 +1833,7 @@
               <w:rPr>
                 <w:rFonts w:hint="eastAsia"/>
               </w:rPr>
-              <w:t>详细</w:t>
-            </w:r>
-            <w:r>
-              <w:rPr>
-                <w:rFonts w:hint="eastAsia"/>
-              </w:rPr>
-              <w:t>设计</w:t>
+              <w:t>详细设计</w:t>
             </w:r>
             <w:r>
               <w:tab/>
@@ -3056,159 +2720,6 @@
     </w:p>
     <w:p>
       <w:pPr>
-        <w:numPr>
-          <w:ilvl w:val="1"/>
-          <w:numId w:val="0"/>
-        </w:numPr>
-        <w:spacing w:afterLines="1150" w:after="3588" w:line="720" w:lineRule="auto"/>
-        <w:contextualSpacing/>
-        <w:jc w:val="left"/>
-        <w:textAlignment w:val="center"/>
-        <w:rPr>
-          <w:rFonts w:ascii="Calibri Light" w:hAnsi="Calibri Light"/>
-          <w:spacing w:val="15"/>
-          <w:szCs w:val="36"/>
-        </w:rPr>
-      </w:pPr>
-    </w:p>
-    <w:p>
-      <w:pPr>
-        <w:numPr>
-          <w:ilvl w:val="1"/>
-          <w:numId w:val="0"/>
-        </w:numPr>
-        <w:spacing w:afterLines="1150" w:after="3588" w:line="720" w:lineRule="auto"/>
-        <w:contextualSpacing/>
-        <w:jc w:val="left"/>
-        <w:textAlignment w:val="center"/>
-        <w:rPr>
-          <w:rFonts w:ascii="Calibri Light" w:hAnsi="Calibri Light"/>
-          <w:spacing w:val="15"/>
-          <w:szCs w:val="36"/>
-        </w:rPr>
-      </w:pPr>
-    </w:p>
-    <w:p>
-      <w:pPr>
-        <w:numPr>
-          <w:ilvl w:val="1"/>
-          <w:numId w:val="0"/>
-        </w:numPr>
-        <w:spacing w:afterLines="1150" w:after="3588" w:line="720" w:lineRule="auto"/>
-        <w:contextualSpacing/>
-        <w:jc w:val="left"/>
-        <w:textAlignment w:val="center"/>
-        <w:rPr>
-          <w:rFonts w:ascii="Calibri Light" w:hAnsi="Calibri Light"/>
-          <w:spacing w:val="15"/>
-          <w:szCs w:val="36"/>
-        </w:rPr>
-      </w:pPr>
-    </w:p>
-    <w:p>
-      <w:pPr>
-        <w:numPr>
-          <w:ilvl w:val="1"/>
-          <w:numId w:val="0"/>
-        </w:numPr>
-        <w:spacing w:afterLines="1150" w:after="3588" w:line="720" w:lineRule="auto"/>
-        <w:contextualSpacing/>
-        <w:jc w:val="left"/>
-        <w:textAlignment w:val="center"/>
-        <w:rPr>
-          <w:rFonts w:ascii="Calibri Light" w:hAnsi="Calibri Light"/>
-          <w:spacing w:val="15"/>
-          <w:szCs w:val="36"/>
-        </w:rPr>
-      </w:pPr>
-    </w:p>
-    <w:p>
-      <w:pPr>
-        <w:numPr>
-          <w:ilvl w:val="1"/>
-          <w:numId w:val="0"/>
-        </w:numPr>
-        <w:spacing w:afterLines="1150" w:after="3588" w:line="720" w:lineRule="auto"/>
-        <w:contextualSpacing/>
-        <w:jc w:val="left"/>
-        <w:textAlignment w:val="center"/>
-        <w:rPr>
-          <w:rFonts w:ascii="Calibri Light" w:hAnsi="Calibri Light"/>
-          <w:spacing w:val="15"/>
-          <w:szCs w:val="36"/>
-        </w:rPr>
-      </w:pPr>
-    </w:p>
-    <w:p>
-      <w:pPr>
-        <w:numPr>
-          <w:ilvl w:val="1"/>
-          <w:numId w:val="0"/>
-        </w:numPr>
-        <w:spacing w:afterLines="1150" w:after="3588" w:line="720" w:lineRule="auto"/>
-        <w:contextualSpacing/>
-        <w:jc w:val="left"/>
-        <w:textAlignment w:val="center"/>
-        <w:rPr>
-          <w:rFonts w:ascii="Calibri Light" w:hAnsi="Calibri Light"/>
-          <w:spacing w:val="15"/>
-          <w:szCs w:val="36"/>
-        </w:rPr>
-      </w:pPr>
-    </w:p>
-    <w:p>
-      <w:pPr>
-        <w:numPr>
-          <w:ilvl w:val="1"/>
-          <w:numId w:val="0"/>
-        </w:numPr>
-        <w:spacing w:afterLines="1150" w:after="3588" w:line="720" w:lineRule="auto"/>
-        <w:contextualSpacing/>
-        <w:jc w:val="left"/>
-        <w:textAlignment w:val="center"/>
-        <w:rPr>
-          <w:rFonts w:ascii="Calibri Light" w:hAnsi="Calibri Light"/>
-          <w:spacing w:val="15"/>
-          <w:szCs w:val="36"/>
-        </w:rPr>
-      </w:pPr>
-    </w:p>
-    <w:p>
-      <w:pPr>
-        <w:numPr>
-          <w:ilvl w:val="1"/>
-          <w:numId w:val="0"/>
-        </w:numPr>
-        <w:spacing w:afterLines="1150" w:after="3588" w:line="720" w:lineRule="auto"/>
-        <w:contextualSpacing/>
-        <w:jc w:val="left"/>
-        <w:textAlignment w:val="center"/>
-        <w:rPr>
-          <w:rFonts w:ascii="Calibri Light" w:hAnsi="Calibri Light"/>
-          <w:spacing w:val="15"/>
-          <w:szCs w:val="36"/>
-        </w:rPr>
-      </w:pPr>
-    </w:p>
-    <w:p>
-      <w:pPr>
-        <w:numPr>
-          <w:ilvl w:val="1"/>
-          <w:numId w:val="0"/>
-        </w:numPr>
-        <w:spacing w:afterLines="1150" w:after="3588" w:line="720" w:lineRule="auto"/>
-        <w:contextualSpacing/>
-        <w:jc w:val="left"/>
-        <w:textAlignment w:val="center"/>
-        <w:rPr>
-          <w:rFonts w:ascii="Calibri Light" w:hAnsi="Calibri Light"/>
-          <w:spacing w:val="15"/>
-          <w:szCs w:val="36"/>
-        </w:rPr>
-      </w:pPr>
-    </w:p>
-    <w:p>
-      <w:pPr>
         <w:pStyle w:val="1"/>
       </w:pPr>
       <w:bookmarkStart w:id="11" w:name="_Toc13277"/>
@@ -3316,19 +2827,7 @@
         <w:rPr>
           <w:rFonts w:ascii="Songti SC" w:eastAsia="Songti SC" w:hAnsi="Songti SC" w:hint="eastAsia"/>
         </w:rPr>
-        <w:t>”——基于安卓端开发的一款关于酒</w:t>
-      </w:r>
-      <w:r>
-        <w:rPr>
-          <w:rFonts w:ascii="Songti SC" w:eastAsia="Songti SC" w:hAnsi="Songti SC" w:hint="eastAsia"/>
-        </w:rPr>
-        <w:t>类查询的</w:t>
-      </w:r>
-      <w:r>
-        <w:rPr>
-          <w:rFonts w:ascii="Songti SC" w:eastAsia="Songti SC" w:hAnsi="Songti SC" w:hint="eastAsia"/>
-        </w:rPr>
-        <w:t>APP</w:t>
+        <w:t>”——基于安卓端开发的一款关于酒类查询的APP</w:t>
       </w:r>
       <w:r>
         <w:rPr>
@@ -3940,14 +3439,7 @@
                 <w:rFonts w:ascii="Songti SC" w:eastAsia="Songti SC" w:hAnsi="Songti SC" w:cs="宋体" w:hint="eastAsia"/>
                 <w:color w:val="000000"/>
               </w:rPr>
-              <w:t>弘毅</w:t>
-            </w:r>
-            <w:r>
-              <w:rPr>
-                <w:rFonts w:ascii="Songti SC" w:eastAsia="Songti SC" w:hAnsi="Songti SC" w:cs="宋体" w:hint="eastAsia"/>
-                <w:color w:val="000000"/>
-              </w:rPr>
-              <w:t>1-602</w:t>
+              <w:t>弘毅1-602</w:t>
             </w:r>
           </w:p>
         </w:tc>
@@ -4066,15 +3558,7 @@
                 <w:color w:val="000000"/>
                 <w:sz w:val="21"/>
               </w:rPr>
-              <w:t>弘毅</w:t>
-            </w:r>
-            <w:r>
-              <w:rPr>
-                <w:rFonts w:ascii="Songti SC" w:eastAsia="Songti SC" w:hAnsi="Songti SC" w:cs="宋体" w:hint="eastAsia"/>
-                <w:color w:val="000000"/>
-                <w:sz w:val="21"/>
-              </w:rPr>
-              <w:t>1-524</w:t>
+              <w:t>弘毅1-524</w:t>
             </w:r>
           </w:p>
         </w:tc>
@@ -4175,15 +3659,7 @@
                 <w:color w:val="000000"/>
                 <w:sz w:val="21"/>
               </w:rPr>
-              <w:t>弘毅</w:t>
-            </w:r>
-            <w:r>
-              <w:rPr>
-                <w:rFonts w:ascii="Songti SC" w:eastAsia="Songti SC" w:hAnsi="Songti SC" w:cs="宋体" w:hint="eastAsia"/>
-                <w:color w:val="000000"/>
-                <w:sz w:val="21"/>
-              </w:rPr>
-              <w:t>1-601</w:t>
+              <w:t>弘毅1-601</w:t>
             </w:r>
           </w:p>
         </w:tc>
@@ -4837,13 +4313,7 @@
         <w:rPr>
           <w:rFonts w:hint="eastAsia"/>
         </w:rPr>
-        <w:t xml:space="preserve">[6] </w:t>
-      </w:r>
-      <w:r>
-        <w:rPr>
-          <w:rFonts w:hint="eastAsia"/>
-        </w:rPr>
-        <w:t>SE2018</w:t>
+        <w:t>[6] SE2018</w:t>
       </w:r>
       <w:r>
         <w:rPr>
@@ -5061,13 +4531,7 @@
         <w:rPr>
           <w:rFonts w:hint="eastAsia"/>
         </w:rPr>
-        <w:t>详细</w:t>
-      </w:r>
-      <w:r>
-        <w:rPr>
-          <w:rFonts w:hint="eastAsia"/>
-        </w:rPr>
-        <w:t>设</w:t>
+        <w:t>详细设</w:t>
       </w:r>
       <w:bookmarkStart w:id="47" w:name="_Toc15131"/>
       <w:bookmarkEnd w:id="45"/>
@@ -5437,11 +4901,11 @@
             <v:path o:extrusionok="f" gradientshapeok="t" o:connecttype="rect"/>
             <o:lock v:ext="edit" aspectratio="t"/>
           </v:shapetype>
-          <v:shape id="_x0000_i1031" type="#_x0000_t75" alt="" style="width:414.55pt;height:208.55pt;mso-width-percent:0;mso-height-percent:0;mso-width-percent:0;mso-height-percent:0" o:ole="">
+          <v:shape id="_x0000_i1031" type="#_x0000_t75" alt="" style="width:414.55pt;height:208.75pt;mso-width-percent:0;mso-height-percent:0;mso-width-percent:0;mso-height-percent:0" o:ole="">
             <v:imagedata r:id="rId11" o:title=""/>
             <o:lock v:ext="edit" aspectratio="f"/>
           </v:shape>
-          <o:OLEObject Type="Embed" ProgID="Visio.Drawing.15" ShapeID="_x0000_i1031" DrawAspect="Content" ObjectID="_1589787833" r:id="rId12"/>
+          <o:OLEObject Type="Embed" ProgID="Visio.Drawing.15" ShapeID="_x0000_i1031" DrawAspect="Content" ObjectID="_1589824017" r:id="rId12"/>
         </w:object>
       </w:r>
     </w:p>
@@ -5559,11 +5023,11 @@
           <w:noProof/>
         </w:rPr>
         <w:object w:dxaOrig="8290" w:dyaOrig="7278">
-          <v:shape id="_x0000_i1030" type="#_x0000_t75" alt="" style="width:414.9pt;height:363.9pt;mso-width-percent:0;mso-height-percent:0;mso-width-percent:0;mso-height-percent:0" o:ole="">
+          <v:shape id="_x0000_i1030" type="#_x0000_t75" alt="" style="width:414.5pt;height:364.25pt;mso-width-percent:0;mso-height-percent:0;mso-width-percent:0;mso-height-percent:0" o:ole="">
             <v:imagedata r:id="rId13" o:title=""/>
             <o:lock v:ext="edit" aspectratio="f"/>
           </v:shape>
-          <o:OLEObject Type="Embed" ProgID="Visio.Drawing.15" ShapeID="_x0000_i1030" DrawAspect="Content" ObjectID="_1589787834" r:id="rId14"/>
+          <o:OLEObject Type="Embed" ProgID="Visio.Drawing.15" ShapeID="_x0000_i1030" DrawAspect="Content" ObjectID="_1589824018" r:id="rId14"/>
         </w:object>
       </w:r>
     </w:p>
@@ -5601,11 +5065,11 @@
           <w:noProof/>
         </w:rPr>
         <w:object w:dxaOrig="7962" w:dyaOrig="3401">
-          <v:shape id="_x0000_i1029" type="#_x0000_t75" alt="" style="width:398.1pt;height:170.2pt;mso-width-percent:0;mso-height-percent:0;mso-width-percent:0;mso-height-percent:0" o:ole="">
+          <v:shape id="_x0000_i1029" type="#_x0000_t75" alt="" style="width:397.3pt;height:169.9pt;mso-width-percent:0;mso-height-percent:0;mso-width-percent:0;mso-height-percent:0" o:ole="">
             <v:imagedata r:id="rId15" o:title=""/>
             <o:lock v:ext="edit" aspectratio="f"/>
           </v:shape>
-          <o:OLEObject Type="Embed" ProgID="Visio.Drawing.15" ShapeID="_x0000_i1029" DrawAspect="Content" ObjectID="_1589787835" r:id="rId16"/>
+          <o:OLEObject Type="Embed" ProgID="Visio.Drawing.15" ShapeID="_x0000_i1029" DrawAspect="Content" ObjectID="_1589824019" r:id="rId16"/>
         </w:object>
       </w:r>
       <w:bookmarkStart w:id="51" w:name="_Toc2312"/>
@@ -5656,11 +5120,11 @@
           <w:noProof/>
         </w:rPr>
         <w:object w:dxaOrig="7695" w:dyaOrig="5774">
-          <v:shape id="_x0000_i1028" type="#_x0000_t75" alt="" style="width:384.75pt;height:288.7pt;mso-width-percent:0;mso-height-percent:0;mso-width-percent:0;mso-height-percent:0" o:ole="">
+          <v:shape id="_x0000_i1028" type="#_x0000_t75" alt="" style="width:384.35pt;height:288.1pt;mso-width-percent:0;mso-height-percent:0;mso-width-percent:0;mso-height-percent:0" o:ole="">
             <v:imagedata r:id="rId17" o:title=""/>
             <o:lock v:ext="edit" aspectratio="f"/>
           </v:shape>
-          <o:OLEObject Type="Embed" ProgID="Visio.Drawing.15" ShapeID="_x0000_i1028" DrawAspect="Content" ObjectID="_1589787836" r:id="rId18"/>
+          <o:OLEObject Type="Embed" ProgID="Visio.Drawing.15" ShapeID="_x0000_i1028" DrawAspect="Content" ObjectID="_1589824020" r:id="rId18"/>
         </w:object>
       </w:r>
     </w:p>
@@ -5724,13 +5188,7 @@
         <w:rPr>
           <w:rFonts w:ascii="宋体" w:hAnsi="宋体" w:hint="eastAsia"/>
         </w:rPr>
-        <w:t xml:space="preserve"> 1</w:t>
-      </w:r>
-      <w:r>
-        <w:rPr>
-          <w:rFonts w:ascii="宋体" w:hAnsi="宋体" w:hint="eastAsia"/>
-        </w:rPr>
-        <w:t>、识别模块</w:t>
+        <w:t xml:space="preserve"> 1、识别模块</w:t>
       </w:r>
       <w:bookmarkEnd w:id="55"/>
     </w:p>
@@ -5749,55 +5207,7 @@
         <w:rPr>
           <w:rFonts w:ascii="宋体" w:hAnsi="宋体" w:hint="eastAsia"/>
         </w:rPr>
-        <w:t>●</w:t>
-      </w:r>
-      <w:r>
-        <w:rPr>
-          <w:rFonts w:ascii="宋体" w:hAnsi="宋体" w:hint="eastAsia"/>
-        </w:rPr>
-        <w:t xml:space="preserve"> </w:t>
-      </w:r>
-      <w:r>
-        <w:rPr>
-          <w:rFonts w:ascii="宋体" w:hAnsi="宋体" w:hint="eastAsia"/>
-        </w:rPr>
-        <w:t>功能</w:t>
-      </w:r>
-      <w:r>
-        <w:rPr>
-          <w:rFonts w:ascii="宋体" w:hAnsi="宋体" w:hint="eastAsia"/>
-        </w:rPr>
-        <w:t>:</w:t>
-      </w:r>
-      <w:r>
-        <w:rPr>
-          <w:rFonts w:ascii="宋体" w:hAnsi="宋体" w:hint="eastAsia"/>
-        </w:rPr>
-        <w:t>实现识别功能</w:t>
-      </w:r>
-      <w:r>
-        <w:rPr>
-          <w:rFonts w:ascii="宋体" w:hAnsi="宋体" w:hint="eastAsia"/>
-        </w:rPr>
-        <w:t>,</w:t>
-      </w:r>
-      <w:r>
-        <w:rPr>
-          <w:rFonts w:ascii="宋体" w:hAnsi="宋体" w:hint="eastAsia"/>
-        </w:rPr>
-        <w:t>输入图片</w:t>
-      </w:r>
-      <w:r>
-        <w:rPr>
-          <w:rFonts w:ascii="宋体" w:hAnsi="宋体" w:hint="eastAsia"/>
-        </w:rPr>
-        <w:t>,</w:t>
-      </w:r>
-      <w:r>
-        <w:rPr>
-          <w:rFonts w:ascii="宋体" w:hAnsi="宋体" w:hint="eastAsia"/>
-        </w:rPr>
-        <w:t>返回酒类信息。</w:t>
+        <w:t>● 功能:实现识别功能,输入图片,返回酒类信息。</w:t>
       </w:r>
     </w:p>
     <w:p>
@@ -5815,31 +5225,7 @@
         <w:rPr>
           <w:rFonts w:ascii="宋体" w:hAnsi="宋体" w:hint="eastAsia"/>
         </w:rPr>
-        <w:t>●</w:t>
-      </w:r>
-      <w:r>
-        <w:rPr>
-          <w:rFonts w:ascii="宋体" w:hAnsi="宋体" w:hint="eastAsia"/>
-        </w:rPr>
-        <w:t xml:space="preserve"> </w:t>
-      </w:r>
-      <w:r>
-        <w:rPr>
-          <w:rFonts w:ascii="宋体" w:hAnsi="宋体" w:hint="eastAsia"/>
-        </w:rPr>
-        <w:t>性能</w:t>
-      </w:r>
-      <w:r>
-        <w:rPr>
-          <w:rFonts w:ascii="宋体" w:hAnsi="宋体" w:hint="eastAsia"/>
-        </w:rPr>
-        <w:t>:</w:t>
-      </w:r>
-      <w:r>
-        <w:rPr>
-          <w:rFonts w:ascii="宋体" w:hAnsi="宋体" w:hint="eastAsia"/>
-        </w:rPr>
-        <w:t>由用户提供图片。</w:t>
+        <w:t>● 性能:由用户提供图片。</w:t>
       </w:r>
     </w:p>
     <w:p>
@@ -5857,31 +5243,7 @@
         <w:rPr>
           <w:rFonts w:ascii="宋体" w:hAnsi="宋体" w:hint="eastAsia"/>
         </w:rPr>
-        <w:t>●</w:t>
-      </w:r>
-      <w:r>
-        <w:rPr>
-          <w:rFonts w:ascii="宋体" w:hAnsi="宋体" w:hint="eastAsia"/>
-        </w:rPr>
-        <w:t xml:space="preserve"> </w:t>
-      </w:r>
-      <w:r>
-        <w:rPr>
-          <w:rFonts w:ascii="宋体" w:hAnsi="宋体" w:hint="eastAsia"/>
-        </w:rPr>
-        <w:t>输入项目</w:t>
-      </w:r>
-      <w:r>
-        <w:rPr>
-          <w:rFonts w:ascii="宋体" w:hAnsi="宋体" w:hint="eastAsia"/>
-        </w:rPr>
-        <w:t>:</w:t>
-      </w:r>
-      <w:r>
-        <w:rPr>
-          <w:rFonts w:ascii="宋体" w:hAnsi="宋体" w:hint="eastAsia"/>
-        </w:rPr>
-        <w:t>用户拍摄的图片或者相册中的图片。</w:t>
+        <w:t>● 输入项目:用户拍摄的图片或者相册中的图片。</w:t>
       </w:r>
     </w:p>
     <w:p>
@@ -5899,43 +5261,7 @@
         <w:rPr>
           <w:rFonts w:ascii="宋体" w:hAnsi="宋体" w:hint="eastAsia"/>
         </w:rPr>
-        <w:t>●</w:t>
-      </w:r>
-      <w:r>
-        <w:rPr>
-          <w:rFonts w:ascii="宋体" w:hAnsi="宋体" w:hint="eastAsia"/>
-        </w:rPr>
-        <w:t xml:space="preserve"> </w:t>
-      </w:r>
-      <w:r>
-        <w:rPr>
-          <w:rFonts w:ascii="宋体" w:hAnsi="宋体" w:hint="eastAsia"/>
-        </w:rPr>
-        <w:t>输出项目</w:t>
-      </w:r>
-      <w:r>
-        <w:rPr>
-          <w:rFonts w:ascii="宋体" w:hAnsi="宋体" w:hint="eastAsia"/>
-        </w:rPr>
-        <w:t>:</w:t>
-      </w:r>
-      <w:r>
-        <w:rPr>
-          <w:rFonts w:ascii="宋体" w:hAnsi="宋体" w:hint="eastAsia"/>
-        </w:rPr>
-        <w:t>正则进入到欢迎界面</w:t>
-      </w:r>
-      <w:r>
-        <w:rPr>
-          <w:rFonts w:ascii="宋体" w:hAnsi="宋体" w:hint="eastAsia"/>
-        </w:rPr>
-        <w:t>,</w:t>
-      </w:r>
-      <w:r>
-        <w:rPr>
-          <w:rFonts w:ascii="宋体" w:hAnsi="宋体" w:hint="eastAsia"/>
-        </w:rPr>
-        <w:t>负则返回原来的界面。</w:t>
+        <w:t>● 输出项目:正则进入到欢迎界面,负则返回原来的界面。</w:t>
       </w:r>
     </w:p>
     <w:p>
@@ -5953,13 +5279,7 @@
         <w:rPr>
           <w:rFonts w:ascii="宋体" w:hAnsi="宋体" w:hint="eastAsia"/>
         </w:rPr>
-        <w:t xml:space="preserve"> 2</w:t>
-      </w:r>
-      <w:r>
-        <w:rPr>
-          <w:rFonts w:ascii="宋体" w:hAnsi="宋体" w:hint="eastAsia"/>
-        </w:rPr>
-        <w:t>、历史记录</w:t>
+        <w:t xml:space="preserve"> 2、历史记录</w:t>
       </w:r>
     </w:p>
     <w:p>
@@ -5977,31 +5297,7 @@
         <w:rPr>
           <w:rFonts w:ascii="宋体" w:hAnsi="宋体" w:hint="eastAsia"/>
         </w:rPr>
-        <w:t>●</w:t>
-      </w:r>
-      <w:r>
-        <w:rPr>
-          <w:rFonts w:ascii="宋体" w:hAnsi="宋体" w:hint="eastAsia"/>
-        </w:rPr>
-        <w:t xml:space="preserve"> </w:t>
-      </w:r>
-      <w:r>
-        <w:rPr>
-          <w:rFonts w:ascii="宋体" w:hAnsi="宋体" w:hint="eastAsia"/>
-        </w:rPr>
-        <w:t>功能</w:t>
-      </w:r>
-      <w:r>
-        <w:rPr>
-          <w:rFonts w:ascii="宋体" w:hAnsi="宋体" w:hint="eastAsia"/>
-        </w:rPr>
-        <w:t>:</w:t>
-      </w:r>
-      <w:r>
-        <w:rPr>
-          <w:rFonts w:ascii="宋体" w:hAnsi="宋体" w:hint="eastAsia"/>
-        </w:rPr>
-        <w:t>为用户提供查询过的酒类信息。</w:t>
+        <w:t>● 功能:为用户提供查询过的酒类信息。</w:t>
       </w:r>
     </w:p>
     <w:p>
@@ -6019,31 +5315,7 @@
         <w:rPr>
           <w:rFonts w:ascii="宋体" w:hAnsi="宋体" w:hint="eastAsia"/>
         </w:rPr>
-        <w:t>●</w:t>
-      </w:r>
-      <w:r>
-        <w:rPr>
-          <w:rFonts w:ascii="宋体" w:hAnsi="宋体" w:hint="eastAsia"/>
-        </w:rPr>
-        <w:t xml:space="preserve"> </w:t>
-      </w:r>
-      <w:r>
-        <w:rPr>
-          <w:rFonts w:ascii="宋体" w:hAnsi="宋体" w:hint="eastAsia"/>
-        </w:rPr>
-        <w:t>性能</w:t>
-      </w:r>
-      <w:r>
-        <w:rPr>
-          <w:rFonts w:ascii="宋体" w:hAnsi="宋体" w:hint="eastAsia"/>
-        </w:rPr>
-        <w:t>:</w:t>
-      </w:r>
-      <w:r>
-        <w:rPr>
-          <w:rFonts w:ascii="宋体" w:hAnsi="宋体" w:hint="eastAsia"/>
-        </w:rPr>
-        <w:t>为用户提供历史记录。</w:t>
+        <w:t>● 性能:为用户提供历史记录。</w:t>
       </w:r>
     </w:p>
     <w:p>
@@ -6054,38 +5326,14 @@
         <w:ind w:firstLine="480"/>
         <w:jc w:val="left"/>
         <w:rPr>
-          <w:rFonts w:ascii="宋体" w:hAnsi="宋体"/>
-        </w:rPr>
-      </w:pPr>
-      <w:r>
-        <w:rPr>
           <w:rFonts w:ascii="宋体" w:hAnsi="宋体" w:hint="eastAsia"/>
         </w:rPr>
-        <w:t>●</w:t>
-      </w:r>
+      </w:pPr>
       <w:r>
         <w:rPr>
           <w:rFonts w:ascii="宋体" w:hAnsi="宋体" w:hint="eastAsia"/>
         </w:rPr>
-        <w:t xml:space="preserve"> </w:t>
-      </w:r>
-      <w:r>
-        <w:rPr>
-          <w:rFonts w:ascii="宋体" w:hAnsi="宋体" w:hint="eastAsia"/>
-        </w:rPr>
-        <w:t>输出项目</w:t>
-      </w:r>
-      <w:r>
-        <w:rPr>
-          <w:rFonts w:ascii="宋体" w:hAnsi="宋体" w:hint="eastAsia"/>
-        </w:rPr>
-        <w:t>:</w:t>
-      </w:r>
-      <w:r>
-        <w:rPr>
-          <w:rFonts w:ascii="宋体" w:hAnsi="宋体" w:hint="eastAsia"/>
-        </w:rPr>
-        <w:t>用户查询的历史记录。</w:t>
+        <w:t>● 输出项目:用户查询的历史记录。</w:t>
       </w:r>
     </w:p>
     <w:p>
@@ -6098,40 +5346,6 @@
         <w:contextualSpacing/>
         <w:jc w:val="left"/>
         <w:textAlignment w:val="center"/>
-        <w:rPr>
-          <w:rFonts w:ascii="Calibri Light" w:hAnsi="Calibri Light"/>
-          <w:spacing w:val="15"/>
-          <w:szCs w:val="36"/>
-        </w:rPr>
-      </w:pPr>
-    </w:p>
-    <w:p>
-      <w:pPr>
-        <w:numPr>
-          <w:ilvl w:val="1"/>
-          <w:numId w:val="0"/>
-        </w:numPr>
-        <w:spacing w:afterLines="1150" w:after="3588" w:line="720" w:lineRule="auto"/>
-        <w:contextualSpacing/>
-        <w:jc w:val="left"/>
-        <w:textAlignment w:val="center"/>
-        <w:rPr>
-          <w:rFonts w:ascii="Calibri Light" w:hAnsi="Calibri Light"/>
-          <w:spacing w:val="15"/>
-          <w:szCs w:val="36"/>
-        </w:rPr>
-      </w:pPr>
-    </w:p>
-    <w:p>
-      <w:pPr>
-        <w:numPr>
-          <w:ilvl w:val="1"/>
-          <w:numId w:val="0"/>
-        </w:numPr>
-        <w:spacing w:afterLines="1150" w:after="3588" w:line="720" w:lineRule="auto"/>
-        <w:contextualSpacing/>
-        <w:jc w:val="left"/>
-        <w:textAlignment w:val="center"/>
       </w:pPr>
       <w:r>
         <w:br w:type="page"/>
@@ -6265,13 +5479,7 @@
         <w:rPr>
           <w:rFonts w:hint="eastAsia"/>
         </w:rPr>
-        <w:t>数据库查询</w:t>
-      </w:r>
-      <w:r>
-        <w:rPr>
-          <w:rFonts w:hint="eastAsia"/>
-        </w:rPr>
-        <w:t>关键字</w:t>
+        <w:t>数据库查询关键字</w:t>
       </w:r>
       <w:r>
         <w:rPr>
@@ -6644,11 +5852,11 @@
           <w:noProof/>
         </w:rPr>
         <w:object w:dxaOrig="7725" w:dyaOrig="9645">
-          <v:shape id="_x0000_i1027" type="#_x0000_t75" alt="" style="width:386.25pt;height:482.25pt;mso-width-percent:0;mso-height-percent:0;mso-width-percent:0;mso-height-percent:0" o:ole="">
+          <v:shape id="_x0000_i1027" type="#_x0000_t75" alt="" style="width:385.85pt;height:482.25pt;mso-width-percent:0;mso-height-percent:0;mso-width-percent:0;mso-height-percent:0" o:ole="">
             <v:imagedata r:id="rId19" o:title=""/>
             <o:lock v:ext="edit" aspectratio="f"/>
           </v:shape>
-          <o:OLEObject Type="Embed" ProgID="Visio.Drawing.15" ShapeID="_x0000_i1027" DrawAspect="Content" ObjectID="_1589787837" r:id="rId20"/>
+          <o:OLEObject Type="Embed" ProgID="Visio.Drawing.15" ShapeID="_x0000_i1027" DrawAspect="Content" ObjectID="_1589824021" r:id="rId20"/>
         </w:object>
       </w:r>
     </w:p>
@@ -6675,11 +5883,11 @@
           <w:noProof/>
         </w:rPr>
         <w:object w:dxaOrig="8517" w:dyaOrig="8540">
-          <v:shape id="_x0000_i1026" type="#_x0000_t75" alt="" style="width:425.85pt;height:426.55pt;mso-width-percent:0;mso-height-percent:0;mso-width-percent:0;mso-height-percent:0" o:ole="">
+          <v:shape id="_x0000_i1026" type="#_x0000_t75" alt="" style="width:426.3pt;height:426.15pt;mso-width-percent:0;mso-height-percent:0;mso-width-percent:0;mso-height-percent:0" o:ole="">
             <v:imagedata r:id="rId21" o:title=""/>
             <o:lock v:ext="edit" aspectratio="f"/>
           </v:shape>
-          <o:OLEObject Type="Embed" ProgID="Visio.Drawing.15" ShapeID="_x0000_i1026" DrawAspect="Content" ObjectID="_1589787838" r:id="rId22"/>
+          <o:OLEObject Type="Embed" ProgID="Visio.Drawing.15" ShapeID="_x0000_i1026" DrawAspect="Content" ObjectID="_1589824022" r:id="rId22"/>
         </w:object>
       </w:r>
     </w:p>
@@ -6706,11 +5914,11 @@
           <w:noProof/>
         </w:rPr>
         <w:object w:dxaOrig="7847" w:dyaOrig="9522">
-          <v:shape id="_x0000_i1025" type="#_x0000_t75" alt="" style="width:392.35pt;height:476.1pt;mso-width-percent:0;mso-height-percent:0;mso-width-percent:0;mso-height-percent:0" o:ole="">
+          <v:shape id="_x0000_i1025" type="#_x0000_t75" alt="" style="width:391.55pt;height:476.6pt;mso-width-percent:0;mso-height-percent:0;mso-width-percent:0;mso-height-percent:0" o:ole="">
             <v:imagedata r:id="rId23" o:title=""/>
             <o:lock v:ext="edit" aspectratio="f"/>
           </v:shape>
-          <o:OLEObject Type="Embed" ProgID="Visio.Drawing.15" ShapeID="_x0000_i1025" DrawAspect="Content" ObjectID="_1589787839" r:id="rId24"/>
+          <o:OLEObject Type="Embed" ProgID="Visio.Drawing.15" ShapeID="_x0000_i1025" DrawAspect="Content" ObjectID="_1589824023" r:id="rId24"/>
         </w:object>
       </w:r>
     </w:p>
@@ -10046,7 +9254,7 @@
 </file>
 
 <file path=customXml/itemProps2.xml><?xml version="1.0" encoding="utf-8"?>
-<ds:datastoreItem xmlns:ds="http://schemas.openxmlformats.org/officeDocument/2006/customXml" ds:itemID="{DFA7D354-7C06-124A-9FA8-77D5B1C2D2B6}">
+<ds:datastoreItem xmlns:ds="http://schemas.openxmlformats.org/officeDocument/2006/customXml" ds:itemID="{DFEEE500-A4AA-2B4B-B21F-2BF7539559B0}">
   <ds:schemaRefs>
     <ds:schemaRef ds:uri="http://schemas.openxmlformats.org/officeDocument/2006/bibliography"/>
   </ds:schemaRefs>

--- a/SE2018春-G17-详细设计说明书.docx
+++ b/SE2018春-G17-详细设计说明书.docx
@@ -261,12 +261,6 @@
             <w:insideV w:val="single" w:color="auto" w:sz="4" w:space="0"/>
           </w:tblBorders>
           <w:tblLayout w:type="fixed"/>
-          <w:tblCellMar>
-            <w:top w:w="0" w:type="dxa"/>
-            <w:left w:w="108" w:type="dxa"/>
-            <w:bottom w:w="0" w:type="dxa"/>
-            <w:right w:w="108" w:type="dxa"/>
-          </w:tblCellMar>
         </w:tblPrEx>
         <w:tc>
           <w:tcPr>
@@ -531,12 +525,6 @@
             <w:insideV w:val="single" w:color="auto" w:sz="4" w:space="0"/>
           </w:tblBorders>
           <w:tblLayout w:type="fixed"/>
-          <w:tblCellMar>
-            <w:top w:w="0" w:type="dxa"/>
-            <w:left w:w="108" w:type="dxa"/>
-            <w:bottom w:w="0" w:type="dxa"/>
-            <w:right w:w="108" w:type="dxa"/>
-          </w:tblCellMar>
         </w:tblPrEx>
         <w:tc>
           <w:tcPr>
@@ -619,15 +607,15 @@
           <w:szCs w:val="44"/>
         </w:rPr>
       </w:pPr>
-      <w:bookmarkStart w:id="0" w:name="_Toc496460827"/>
-      <w:bookmarkStart w:id="1" w:name="_Toc495856382"/>
-      <w:bookmarkStart w:id="2" w:name="_Toc12861"/>
-      <w:bookmarkStart w:id="3" w:name="_Toc446076693"/>
-      <w:bookmarkStart w:id="4" w:name="_Toc27132"/>
-      <w:bookmarkStart w:id="5" w:name="_Toc60"/>
+      <w:bookmarkStart w:id="0" w:name="_Toc497383793"/>
+      <w:bookmarkStart w:id="1" w:name="_Toc466742046"/>
+      <w:bookmarkStart w:id="2" w:name="_Toc495856382"/>
+      <w:bookmarkStart w:id="3" w:name="_Toc60"/>
+      <w:bookmarkStart w:id="4" w:name="_Toc446076693"/>
+      <w:bookmarkStart w:id="5" w:name="_Toc12861"/>
       <w:bookmarkStart w:id="6" w:name="_Toc447553497"/>
-      <w:bookmarkStart w:id="7" w:name="_Toc466742046"/>
-      <w:bookmarkStart w:id="8" w:name="_Toc497383793"/>
+      <w:bookmarkStart w:id="7" w:name="_Toc496460827"/>
+      <w:bookmarkStart w:id="8" w:name="_Toc27132"/>
       <w:bookmarkStart w:id="9" w:name="_Toc466020645"/>
       <w:r>
         <w:rPr>
@@ -1105,6 +1093,126 @@
           </w:p>
         </w:tc>
       </w:tr>
+      <w:tr>
+        <w:tblPrEx>
+          <w:tblBorders>
+            <w:top w:val="single" w:color="auto" w:sz="4" w:space="0"/>
+            <w:left w:val="single" w:color="auto" w:sz="4" w:space="0"/>
+            <w:bottom w:val="single" w:color="auto" w:sz="4" w:space="0"/>
+            <w:right w:val="single" w:color="auto" w:sz="4" w:space="0"/>
+            <w:insideH w:val="single" w:color="auto" w:sz="4" w:space="0"/>
+            <w:insideV w:val="single" w:color="auto" w:sz="4" w:space="0"/>
+          </w:tblBorders>
+          <w:tblLayout w:type="fixed"/>
+          <w:tblCellMar>
+            <w:top w:w="0" w:type="dxa"/>
+            <w:left w:w="108" w:type="dxa"/>
+            <w:bottom w:w="0" w:type="dxa"/>
+            <w:right w:w="108" w:type="dxa"/>
+          </w:tblCellMar>
+        </w:tblPrEx>
+        <w:trPr>
+          <w:trHeight w:val="90" w:hRule="atLeast"/>
+        </w:trPr>
+        <w:tc>
+          <w:tcPr>
+            <w:tcW w:w="1269" w:type="dxa"/>
+          </w:tcPr>
+          <w:p>
+            <w:pPr>
+              <w:ind w:firstLine="420"/>
+              <w:rPr>
+                <w:rFonts w:hint="eastAsia" w:ascii="宋体" w:hAnsi="宋体" w:eastAsiaTheme="minorEastAsia"/>
+                <w:lang w:val="en-US" w:eastAsia="zh-CN"/>
+              </w:rPr>
+            </w:pPr>
+            <w:r>
+              <w:rPr>
+                <w:rFonts w:hint="eastAsia" w:ascii="宋体" w:hAnsi="宋体"/>
+                <w:lang w:val="en-US" w:eastAsia="zh-CN"/>
+              </w:rPr>
+              <w:t>0.2.0</w:t>
+            </w:r>
+          </w:p>
+        </w:tc>
+        <w:tc>
+          <w:tcPr>
+            <w:tcW w:w="1704" w:type="dxa"/>
+          </w:tcPr>
+          <w:p>
+            <w:pPr>
+              <w:ind w:firstLine="420"/>
+              <w:rPr>
+                <w:rFonts w:hint="eastAsia" w:ascii="宋体" w:hAnsi="宋体" w:eastAsiaTheme="minorEastAsia"/>
+                <w:lang w:eastAsia="zh-CN"/>
+              </w:rPr>
+            </w:pPr>
+            <w:r>
+              <w:rPr>
+                <w:rFonts w:hint="eastAsia" w:ascii="宋体" w:hAnsi="宋体"/>
+                <w:lang w:eastAsia="zh-CN"/>
+              </w:rPr>
+              <w:t>陈子卿</w:t>
+            </w:r>
+          </w:p>
+        </w:tc>
+        <w:tc>
+          <w:tcPr>
+            <w:tcW w:w="1930" w:type="dxa"/>
+          </w:tcPr>
+          <w:p>
+            <w:pPr>
+              <w:rPr>
+                <w:rFonts w:ascii="宋体" w:hAnsi="宋体"/>
+              </w:rPr>
+            </w:pPr>
+          </w:p>
+        </w:tc>
+        <w:tc>
+          <w:tcPr>
+            <w:tcW w:w="1671" w:type="dxa"/>
+          </w:tcPr>
+          <w:p>
+            <w:pPr>
+              <w:ind w:firstLine="420"/>
+              <w:rPr>
+                <w:rFonts w:hint="eastAsia" w:ascii="宋体" w:hAnsi="宋体" w:eastAsiaTheme="minorEastAsia"/>
+                <w:lang w:val="en-US" w:eastAsia="zh-CN"/>
+              </w:rPr>
+            </w:pPr>
+            <w:r>
+              <w:rPr>
+                <w:rFonts w:hint="eastAsia" w:ascii="宋体" w:hAnsi="宋体"/>
+                <w:lang w:val="en-US" w:eastAsia="zh-CN"/>
+              </w:rPr>
+              <w:t>2018/06/27-2018/06/27</w:t>
+            </w:r>
+          </w:p>
+        </w:tc>
+        <w:tc>
+          <w:tcPr>
+            <w:tcW w:w="2645" w:type="dxa"/>
+          </w:tcPr>
+          <w:p>
+            <w:pPr>
+              <w:ind w:firstLine="420"/>
+              <w:rPr>
+                <w:rFonts w:hint="eastAsia" w:ascii="宋体" w:hAnsi="宋体" w:eastAsiaTheme="minorEastAsia"/>
+                <w:lang w:eastAsia="zh-CN"/>
+              </w:rPr>
+            </w:pPr>
+            <w:r>
+              <w:rPr>
+                <w:rFonts w:hint="eastAsia" w:ascii="宋体" w:hAnsi="宋体"/>
+                <w:lang w:eastAsia="zh-CN"/>
+              </w:rPr>
+              <w:t>修改伪代码</w:t>
+            </w:r>
+            <w:bookmarkStart w:id="80" w:name="_GoBack"/>
+            <w:bookmarkEnd w:id="80"/>
+          </w:p>
+        </w:tc>
+      </w:tr>
     </w:tbl>
     <w:p>
       <w:pPr>
@@ -1467,7 +1575,7 @@
               <w:spacing w:val="15"/>
               <w:szCs w:val="36"/>
             </w:rPr>
-            <w:instrText xml:space="preserve"> HYPERLINK \l _Toc32376 </w:instrText>
+            <w:instrText xml:space="preserve"> HYPERLINK \l _Toc7082 </w:instrText>
           </w:r>
           <w:r>
             <w:rPr>
@@ -1496,7 +1604,7 @@
             <w:fldChar w:fldCharType="begin"/>
           </w:r>
           <w:r>
-            <w:instrText xml:space="preserve"> PAGEREF _Toc32376 </w:instrText>
+            <w:instrText xml:space="preserve"> PAGEREF _Toc7082 </w:instrText>
           </w:r>
           <w:r>
             <w:fldChar w:fldCharType="separate"/>
@@ -1537,7 +1645,7 @@
               <w:spacing w:val="15"/>
               <w:szCs w:val="36"/>
             </w:rPr>
-            <w:instrText xml:space="preserve"> HYPERLINK \l _Toc22221 </w:instrText>
+            <w:instrText xml:space="preserve"> HYPERLINK \l _Toc10634 </w:instrText>
           </w:r>
           <w:r>
             <w:rPr>
@@ -1566,7 +1674,7 @@
             <w:fldChar w:fldCharType="begin"/>
           </w:r>
           <w:r>
-            <w:instrText xml:space="preserve"> PAGEREF _Toc22221 </w:instrText>
+            <w:instrText xml:space="preserve"> PAGEREF _Toc10634 </w:instrText>
           </w:r>
           <w:r>
             <w:fldChar w:fldCharType="separate"/>
@@ -1607,7 +1715,7 @@
               <w:spacing w:val="15"/>
               <w:szCs w:val="36"/>
             </w:rPr>
-            <w:instrText xml:space="preserve"> HYPERLINK \l _Toc11556 </w:instrText>
+            <w:instrText xml:space="preserve"> HYPERLINK \l _Toc4165 </w:instrText>
           </w:r>
           <w:r>
             <w:rPr>
@@ -1636,7 +1744,7 @@
             <w:fldChar w:fldCharType="begin"/>
           </w:r>
           <w:r>
-            <w:instrText xml:space="preserve"> PAGEREF _Toc11556 </w:instrText>
+            <w:instrText xml:space="preserve"> PAGEREF _Toc4165 </w:instrText>
           </w:r>
           <w:r>
             <w:fldChar w:fldCharType="separate"/>
@@ -1677,7 +1785,7 @@
               <w:spacing w:val="15"/>
               <w:szCs w:val="36"/>
             </w:rPr>
-            <w:instrText xml:space="preserve"> HYPERLINK \l _Toc20940 </w:instrText>
+            <w:instrText xml:space="preserve"> HYPERLINK \l _Toc18286 </w:instrText>
           </w:r>
           <w:r>
             <w:rPr>
@@ -1703,7 +1811,7 @@
             <w:fldChar w:fldCharType="begin"/>
           </w:r>
           <w:r>
-            <w:instrText xml:space="preserve"> PAGEREF _Toc20940 </w:instrText>
+            <w:instrText xml:space="preserve"> PAGEREF _Toc18286 </w:instrText>
           </w:r>
           <w:r>
             <w:fldChar w:fldCharType="separate"/>
@@ -1744,7 +1852,7 @@
               <w:spacing w:val="15"/>
               <w:szCs w:val="36"/>
             </w:rPr>
-            <w:instrText xml:space="preserve"> HYPERLINK \l _Toc23480 </w:instrText>
+            <w:instrText xml:space="preserve"> HYPERLINK \l _Toc19091 </w:instrText>
           </w:r>
           <w:r>
             <w:rPr>
@@ -1770,7 +1878,7 @@
             <w:fldChar w:fldCharType="begin"/>
           </w:r>
           <w:r>
-            <w:instrText xml:space="preserve"> PAGEREF _Toc23480 </w:instrText>
+            <w:instrText xml:space="preserve"> PAGEREF _Toc19091 </w:instrText>
           </w:r>
           <w:r>
             <w:fldChar w:fldCharType="separate"/>
@@ -1811,7 +1919,7 @@
               <w:spacing w:val="15"/>
               <w:szCs w:val="36"/>
             </w:rPr>
-            <w:instrText xml:space="preserve"> HYPERLINK \l _Toc18811 </w:instrText>
+            <w:instrText xml:space="preserve"> HYPERLINK \l _Toc18231 </w:instrText>
           </w:r>
           <w:r>
             <w:rPr>
@@ -1837,7 +1945,7 @@
             <w:fldChar w:fldCharType="begin"/>
           </w:r>
           <w:r>
-            <w:instrText xml:space="preserve"> PAGEREF _Toc18811 </w:instrText>
+            <w:instrText xml:space="preserve"> PAGEREF _Toc18231 </w:instrText>
           </w:r>
           <w:r>
             <w:fldChar w:fldCharType="separate"/>
@@ -1878,7 +1986,7 @@
               <w:spacing w:val="15"/>
               <w:szCs w:val="36"/>
             </w:rPr>
-            <w:instrText xml:space="preserve"> HYPERLINK \l _Toc17422 </w:instrText>
+            <w:instrText xml:space="preserve"> HYPERLINK \l _Toc32581 </w:instrText>
           </w:r>
           <w:r>
             <w:rPr>
@@ -1904,7 +2012,7 @@
             <w:fldChar w:fldCharType="begin"/>
           </w:r>
           <w:r>
-            <w:instrText xml:space="preserve"> PAGEREF _Toc17422 </w:instrText>
+            <w:instrText xml:space="preserve"> PAGEREF _Toc32581 </w:instrText>
           </w:r>
           <w:r>
             <w:fldChar w:fldCharType="separate"/>
@@ -1945,7 +2053,7 @@
               <w:spacing w:val="15"/>
               <w:szCs w:val="36"/>
             </w:rPr>
-            <w:instrText xml:space="preserve"> HYPERLINK \l _Toc5489 </w:instrText>
+            <w:instrText xml:space="preserve"> HYPERLINK \l _Toc19614 </w:instrText>
           </w:r>
           <w:r>
             <w:rPr>
@@ -1971,7 +2079,7 @@
             <w:fldChar w:fldCharType="begin"/>
           </w:r>
           <w:r>
-            <w:instrText xml:space="preserve"> PAGEREF _Toc5489 </w:instrText>
+            <w:instrText xml:space="preserve"> PAGEREF _Toc19614 </w:instrText>
           </w:r>
           <w:r>
             <w:fldChar w:fldCharType="separate"/>
@@ -2012,7 +2120,7 @@
               <w:spacing w:val="15"/>
               <w:szCs w:val="36"/>
             </w:rPr>
-            <w:instrText xml:space="preserve"> HYPERLINK \l _Toc30689 </w:instrText>
+            <w:instrText xml:space="preserve"> HYPERLINK \l _Toc17844 </w:instrText>
           </w:r>
           <w:r>
             <w:rPr>
@@ -2041,7 +2149,7 @@
             <w:fldChar w:fldCharType="begin"/>
           </w:r>
           <w:r>
-            <w:instrText xml:space="preserve"> PAGEREF _Toc30689 </w:instrText>
+            <w:instrText xml:space="preserve"> PAGEREF _Toc17844 </w:instrText>
           </w:r>
           <w:r>
             <w:fldChar w:fldCharType="separate"/>
@@ -2082,7 +2190,7 @@
               <w:spacing w:val="15"/>
               <w:szCs w:val="36"/>
             </w:rPr>
-            <w:instrText xml:space="preserve"> HYPERLINK \l _Toc16124 </w:instrText>
+            <w:instrText xml:space="preserve"> HYPERLINK \l _Toc12798 </w:instrText>
           </w:r>
           <w:r>
             <w:rPr>
@@ -2111,7 +2219,7 @@
             <w:fldChar w:fldCharType="begin"/>
           </w:r>
           <w:r>
-            <w:instrText xml:space="preserve"> PAGEREF _Toc16124 </w:instrText>
+            <w:instrText xml:space="preserve"> PAGEREF _Toc12798 </w:instrText>
           </w:r>
           <w:r>
             <w:fldChar w:fldCharType="separate"/>
@@ -2152,7 +2260,7 @@
               <w:spacing w:val="15"/>
               <w:szCs w:val="36"/>
             </w:rPr>
-            <w:instrText xml:space="preserve"> HYPERLINK \l _Toc2007 </w:instrText>
+            <w:instrText xml:space="preserve"> HYPERLINK \l _Toc13746 </w:instrText>
           </w:r>
           <w:r>
             <w:rPr>
@@ -2181,7 +2289,7 @@
             <w:fldChar w:fldCharType="begin"/>
           </w:r>
           <w:r>
-            <w:instrText xml:space="preserve"> PAGEREF _Toc2007 </w:instrText>
+            <w:instrText xml:space="preserve"> PAGEREF _Toc13746 </w:instrText>
           </w:r>
           <w:r>
             <w:fldChar w:fldCharType="separate"/>
@@ -2222,7 +2330,7 @@
               <w:spacing w:val="15"/>
               <w:szCs w:val="36"/>
             </w:rPr>
-            <w:instrText xml:space="preserve"> HYPERLINK \l _Toc22127 </w:instrText>
+            <w:instrText xml:space="preserve"> HYPERLINK \l _Toc9040 </w:instrText>
           </w:r>
           <w:r>
             <w:rPr>
@@ -2253,7 +2361,7 @@
             <w:fldChar w:fldCharType="begin"/>
           </w:r>
           <w:r>
-            <w:instrText xml:space="preserve"> PAGEREF _Toc22127 </w:instrText>
+            <w:instrText xml:space="preserve"> PAGEREF _Toc9040 </w:instrText>
           </w:r>
           <w:r>
             <w:fldChar w:fldCharType="separate"/>
@@ -2294,7 +2402,7 @@
               <w:spacing w:val="15"/>
               <w:szCs w:val="36"/>
             </w:rPr>
-            <w:instrText xml:space="preserve"> HYPERLINK \l _Toc9246 </w:instrText>
+            <w:instrText xml:space="preserve"> HYPERLINK \l _Toc14583 </w:instrText>
           </w:r>
           <w:r>
             <w:rPr>
@@ -2323,7 +2431,7 @@
             <w:fldChar w:fldCharType="begin"/>
           </w:r>
           <w:r>
-            <w:instrText xml:space="preserve"> PAGEREF _Toc9246 </w:instrText>
+            <w:instrText xml:space="preserve"> PAGEREF _Toc14583 </w:instrText>
           </w:r>
           <w:r>
             <w:fldChar w:fldCharType="separate"/>
@@ -2364,7 +2472,7 @@
               <w:spacing w:val="15"/>
               <w:szCs w:val="36"/>
             </w:rPr>
-            <w:instrText xml:space="preserve"> HYPERLINK \l _Toc12254 </w:instrText>
+            <w:instrText xml:space="preserve"> HYPERLINK \l _Toc17007 </w:instrText>
           </w:r>
           <w:r>
             <w:rPr>
@@ -2393,7 +2501,7 @@
             <w:fldChar w:fldCharType="begin"/>
           </w:r>
           <w:r>
-            <w:instrText xml:space="preserve"> PAGEREF _Toc12254 </w:instrText>
+            <w:instrText xml:space="preserve"> PAGEREF _Toc17007 </w:instrText>
           </w:r>
           <w:r>
             <w:fldChar w:fldCharType="separate"/>
@@ -2434,7 +2542,7 @@
               <w:spacing w:val="15"/>
               <w:szCs w:val="36"/>
             </w:rPr>
-            <w:instrText xml:space="preserve"> HYPERLINK \l _Toc2728 </w:instrText>
+            <w:instrText xml:space="preserve"> HYPERLINK \l _Toc21742 </w:instrText>
           </w:r>
           <w:r>
             <w:rPr>
@@ -2463,7 +2571,7 @@
             <w:fldChar w:fldCharType="begin"/>
           </w:r>
           <w:r>
-            <w:instrText xml:space="preserve"> PAGEREF _Toc2728 </w:instrText>
+            <w:instrText xml:space="preserve"> PAGEREF _Toc21742 </w:instrText>
           </w:r>
           <w:r>
             <w:fldChar w:fldCharType="separate"/>
@@ -2504,7 +2612,7 @@
               <w:spacing w:val="15"/>
               <w:szCs w:val="36"/>
             </w:rPr>
-            <w:instrText xml:space="preserve"> HYPERLINK \l _Toc10969 </w:instrText>
+            <w:instrText xml:space="preserve"> HYPERLINK \l _Toc9774 </w:instrText>
           </w:r>
           <w:r>
             <w:rPr>
@@ -2523,8 +2631,9 @@
           <w:r>
             <w:rPr>
               <w:rFonts w:hint="eastAsia"/>
-            </w:rPr>
-            <w:t>识别图像模块</w:t>
+              <w:lang w:val="en-US" w:eastAsia="zh-CN"/>
+            </w:rPr>
+            <w:t>APP总体框架控件设计</w:t>
           </w:r>
           <w:r>
             <w:tab/>
@@ -2533,13 +2642,83 @@
             <w:fldChar w:fldCharType="begin"/>
           </w:r>
           <w:r>
-            <w:instrText xml:space="preserve"> PAGEREF _Toc10969 </w:instrText>
+            <w:instrText xml:space="preserve"> PAGEREF _Toc9774 </w:instrText>
           </w:r>
           <w:r>
             <w:fldChar w:fldCharType="separate"/>
           </w:r>
           <w:r>
             <w:t>10</w:t>
+          </w:r>
+          <w:r>
+            <w:fldChar w:fldCharType="end"/>
+          </w:r>
+          <w:r>
+            <w:rPr>
+              <w:rFonts w:hint="eastAsia" w:ascii="Calibri Light" w:hAnsi="Calibri Light"/>
+              <w:spacing w:val="15"/>
+              <w:szCs w:val="36"/>
+            </w:rPr>
+            <w:fldChar w:fldCharType="end"/>
+          </w:r>
+        </w:p>
+        <w:p>
+          <w:pPr>
+            <w:pStyle w:val="16"/>
+            <w:tabs>
+              <w:tab w:val="right" w:leader="dot" w:pos="8306"/>
+            </w:tabs>
+          </w:pPr>
+          <w:r>
+            <w:rPr>
+              <w:rFonts w:hint="eastAsia" w:ascii="Calibri Light" w:hAnsi="Calibri Light"/>
+              <w:spacing w:val="15"/>
+              <w:szCs w:val="36"/>
+            </w:rPr>
+            <w:fldChar w:fldCharType="begin"/>
+          </w:r>
+          <w:r>
+            <w:rPr>
+              <w:rFonts w:hint="eastAsia" w:ascii="Calibri Light" w:hAnsi="Calibri Light"/>
+              <w:spacing w:val="15"/>
+              <w:szCs w:val="36"/>
+            </w:rPr>
+            <w:instrText xml:space="preserve"> HYPERLINK \l _Toc6122 </w:instrText>
+          </w:r>
+          <w:r>
+            <w:rPr>
+              <w:rFonts w:hint="eastAsia" w:ascii="Calibri Light" w:hAnsi="Calibri Light"/>
+              <w:spacing w:val="15"/>
+              <w:szCs w:val="36"/>
+            </w:rPr>
+            <w:fldChar w:fldCharType="separate"/>
+          </w:r>
+          <w:r>
+            <w:rPr>
+              <w:rFonts w:hint="default" w:ascii="宋体" w:hAnsi="宋体" w:eastAsia="宋体" w:cs="宋体"/>
+            </w:rPr>
+            <w:t xml:space="preserve">2.4 </w:t>
+          </w:r>
+          <w:r>
+            <w:rPr>
+              <w:rFonts w:hint="eastAsia"/>
+            </w:rPr>
+            <w:t>程序逻辑</w:t>
+          </w:r>
+          <w:r>
+            <w:tab/>
+          </w:r>
+          <w:r>
+            <w:fldChar w:fldCharType="begin"/>
+          </w:r>
+          <w:r>
+            <w:instrText xml:space="preserve"> PAGEREF _Toc6122 </w:instrText>
+          </w:r>
+          <w:r>
+            <w:fldChar w:fldCharType="separate"/>
+          </w:r>
+          <w:r>
+            <w:t>12</w:t>
           </w:r>
           <w:r>
             <w:fldChar w:fldCharType="end"/>
@@ -2574,7 +2753,7 @@
               <w:spacing w:val="15"/>
               <w:szCs w:val="36"/>
             </w:rPr>
-            <w:instrText xml:space="preserve"> HYPERLINK \l _Toc30856 </w:instrText>
+            <w:instrText xml:space="preserve"> HYPERLINK \l _Toc21299 </w:instrText>
           </w:r>
           <w:r>
             <w:rPr>
@@ -2588,13 +2767,13 @@
             <w:rPr>
               <w:rFonts w:hint="default" w:ascii="宋体" w:hAnsi="宋体" w:eastAsia="宋体" w:cs="宋体"/>
             </w:rPr>
-            <w:t xml:space="preserve">2.3.2 </w:t>
+            <w:t xml:space="preserve">2.4.1 </w:t>
           </w:r>
           <w:r>
             <w:rPr>
               <w:rFonts w:hint="eastAsia"/>
             </w:rPr>
-            <w:t>选择识别方法模块</w:t>
+            <w:t>在图库中选择图片</w:t>
           </w:r>
           <w:r>
             <w:tab/>
@@ -2603,13 +2782,13 @@
             <w:fldChar w:fldCharType="begin"/>
           </w:r>
           <w:r>
-            <w:instrText xml:space="preserve"> PAGEREF _Toc30856 </w:instrText>
+            <w:instrText xml:space="preserve"> PAGEREF _Toc21299 </w:instrText>
           </w:r>
           <w:r>
             <w:fldChar w:fldCharType="separate"/>
           </w:r>
           <w:r>
-            <w:t>10</w:t>
+            <w:t>12</w:t>
           </w:r>
           <w:r>
             <w:fldChar w:fldCharType="end"/>
@@ -2644,7 +2823,7 @@
               <w:spacing w:val="15"/>
               <w:szCs w:val="36"/>
             </w:rPr>
-            <w:instrText xml:space="preserve"> HYPERLINK \l _Toc1253 </w:instrText>
+            <w:instrText xml:space="preserve"> HYPERLINK \l _Toc27918 </w:instrText>
           </w:r>
           <w:r>
             <w:rPr>
@@ -2658,13 +2837,13 @@
             <w:rPr>
               <w:rFonts w:hint="default" w:ascii="宋体" w:hAnsi="宋体" w:eastAsia="宋体" w:cs="宋体"/>
             </w:rPr>
-            <w:t xml:space="preserve">2.3.3 </w:t>
+            <w:t xml:space="preserve">2.4.2 </w:t>
           </w:r>
           <w:r>
             <w:rPr>
               <w:rFonts w:hint="eastAsia"/>
             </w:rPr>
-            <w:t>历史记录识别模块</w:t>
+            <w:t>调用摄像头捕捉图片</w:t>
           </w:r>
           <w:r>
             <w:tab/>
@@ -2673,13 +2852,83 @@
             <w:fldChar w:fldCharType="begin"/>
           </w:r>
           <w:r>
-            <w:instrText xml:space="preserve"> PAGEREF _Toc1253 </w:instrText>
+            <w:instrText xml:space="preserve"> PAGEREF _Toc27918 </w:instrText>
           </w:r>
           <w:r>
             <w:fldChar w:fldCharType="separate"/>
           </w:r>
           <w:r>
-            <w:t>10</w:t>
+            <w:t>13</w:t>
+          </w:r>
+          <w:r>
+            <w:fldChar w:fldCharType="end"/>
+          </w:r>
+          <w:r>
+            <w:rPr>
+              <w:rFonts w:hint="eastAsia" w:ascii="Calibri Light" w:hAnsi="Calibri Light"/>
+              <w:spacing w:val="15"/>
+              <w:szCs w:val="36"/>
+            </w:rPr>
+            <w:fldChar w:fldCharType="end"/>
+          </w:r>
+        </w:p>
+        <w:p>
+          <w:pPr>
+            <w:pStyle w:val="11"/>
+            <w:tabs>
+              <w:tab w:val="right" w:leader="dot" w:pos="8306"/>
+            </w:tabs>
+          </w:pPr>
+          <w:r>
+            <w:rPr>
+              <w:rFonts w:hint="eastAsia" w:ascii="Calibri Light" w:hAnsi="Calibri Light"/>
+              <w:spacing w:val="15"/>
+              <w:szCs w:val="36"/>
+            </w:rPr>
+            <w:fldChar w:fldCharType="begin"/>
+          </w:r>
+          <w:r>
+            <w:rPr>
+              <w:rFonts w:hint="eastAsia" w:ascii="Calibri Light" w:hAnsi="Calibri Light"/>
+              <w:spacing w:val="15"/>
+              <w:szCs w:val="36"/>
+            </w:rPr>
+            <w:instrText xml:space="preserve"> HYPERLINK \l _Toc1223 </w:instrText>
+          </w:r>
+          <w:r>
+            <w:rPr>
+              <w:rFonts w:hint="eastAsia" w:ascii="Calibri Light" w:hAnsi="Calibri Light"/>
+              <w:spacing w:val="15"/>
+              <w:szCs w:val="36"/>
+            </w:rPr>
+            <w:fldChar w:fldCharType="separate"/>
+          </w:r>
+          <w:r>
+            <w:rPr>
+              <w:rFonts w:hint="default" w:ascii="宋体" w:hAnsi="宋体" w:eastAsia="宋体" w:cs="宋体"/>
+            </w:rPr>
+            <w:t xml:space="preserve">2.4.3 </w:t>
+          </w:r>
+          <w:r>
+            <w:rPr>
+              <w:rFonts w:hint="eastAsia"/>
+            </w:rPr>
+            <w:t>识别历史记录</w:t>
+          </w:r>
+          <w:r>
+            <w:tab/>
+          </w:r>
+          <w:r>
+            <w:fldChar w:fldCharType="begin"/>
+          </w:r>
+          <w:r>
+            <w:instrText xml:space="preserve"> PAGEREF _Toc1223 </w:instrText>
+          </w:r>
+          <w:r>
+            <w:fldChar w:fldCharType="separate"/>
+          </w:r>
+          <w:r>
+            <w:t>14</w:t>
           </w:r>
           <w:r>
             <w:fldChar w:fldCharType="end"/>
@@ -2714,7 +2963,7 @@
               <w:spacing w:val="15"/>
               <w:szCs w:val="36"/>
             </w:rPr>
-            <w:instrText xml:space="preserve"> HYPERLINK \l _Toc16130 </w:instrText>
+            <w:instrText xml:space="preserve"> HYPERLINK \l _Toc29807 </w:instrText>
           </w:r>
           <w:r>
             <w:rPr>
@@ -2728,13 +2977,13 @@
             <w:rPr>
               <w:rFonts w:hint="default" w:ascii="宋体" w:hAnsi="宋体" w:eastAsia="宋体" w:cs="宋体"/>
             </w:rPr>
-            <w:t xml:space="preserve">2.4 </w:t>
+            <w:t xml:space="preserve">2.5 </w:t>
           </w:r>
           <w:r>
             <w:rPr>
               <w:rFonts w:hint="eastAsia"/>
             </w:rPr>
-            <w:t>程序逻辑</w:t>
+            <w:t>接口</w:t>
           </w:r>
           <w:r>
             <w:tab/>
@@ -2743,13 +2992,13 @@
             <w:fldChar w:fldCharType="begin"/>
           </w:r>
           <w:r>
-            <w:instrText xml:space="preserve"> PAGEREF _Toc16130 </w:instrText>
+            <w:instrText xml:space="preserve"> PAGEREF _Toc29807 </w:instrText>
           </w:r>
           <w:r>
             <w:fldChar w:fldCharType="separate"/>
           </w:r>
           <w:r>
-            <w:t>11</w:t>
+            <w:t>14</w:t>
           </w:r>
           <w:r>
             <w:fldChar w:fldCharType="end"/>
@@ -2784,7 +3033,7 @@
               <w:spacing w:val="15"/>
               <w:szCs w:val="36"/>
             </w:rPr>
-            <w:instrText xml:space="preserve"> HYPERLINK \l _Toc29884 </w:instrText>
+            <w:instrText xml:space="preserve"> HYPERLINK \l _Toc3312 </w:instrText>
           </w:r>
           <w:r>
             <w:rPr>
@@ -2798,13 +3047,13 @@
             <w:rPr>
               <w:rFonts w:hint="default" w:ascii="宋体" w:hAnsi="宋体" w:eastAsia="宋体" w:cs="宋体"/>
             </w:rPr>
-            <w:t xml:space="preserve">2.4.1 </w:t>
+            <w:t xml:space="preserve">2.5.1 </w:t>
           </w:r>
           <w:r>
             <w:rPr>
               <w:rFonts w:hint="eastAsia"/>
             </w:rPr>
-            <w:t>在图库中选择图片</w:t>
+            <w:t>存储分配</w:t>
           </w:r>
           <w:r>
             <w:tab/>
@@ -2813,13 +3062,13 @@
             <w:fldChar w:fldCharType="begin"/>
           </w:r>
           <w:r>
-            <w:instrText xml:space="preserve"> PAGEREF _Toc29884 </w:instrText>
+            <w:instrText xml:space="preserve"> PAGEREF _Toc3312 </w:instrText>
           </w:r>
           <w:r>
             <w:fldChar w:fldCharType="separate"/>
           </w:r>
           <w:r>
-            <w:t>11</w:t>
+            <w:t>14</w:t>
           </w:r>
           <w:r>
             <w:fldChar w:fldCharType="end"/>
@@ -2854,7 +3103,7 @@
               <w:spacing w:val="15"/>
               <w:szCs w:val="36"/>
             </w:rPr>
-            <w:instrText xml:space="preserve"> HYPERLINK \l _Toc25162 </w:instrText>
+            <w:instrText xml:space="preserve"> HYPERLINK \l _Toc10545 </w:instrText>
           </w:r>
           <w:r>
             <w:rPr>
@@ -2868,13 +3117,13 @@
             <w:rPr>
               <w:rFonts w:hint="default" w:ascii="宋体" w:hAnsi="宋体" w:eastAsia="宋体" w:cs="宋体"/>
             </w:rPr>
-            <w:t xml:space="preserve">2.4.2 </w:t>
+            <w:t xml:space="preserve">2.5.2 </w:t>
           </w:r>
           <w:r>
             <w:rPr>
               <w:rFonts w:hint="eastAsia"/>
             </w:rPr>
-            <w:t>调用摄像头捕捉图片</w:t>
+            <w:t>限制条件</w:t>
           </w:r>
           <w:r>
             <w:tab/>
@@ -2883,13 +3132,13 @@
             <w:fldChar w:fldCharType="begin"/>
           </w:r>
           <w:r>
-            <w:instrText xml:space="preserve"> PAGEREF _Toc25162 </w:instrText>
+            <w:instrText xml:space="preserve"> PAGEREF _Toc10545 </w:instrText>
           </w:r>
           <w:r>
             <w:fldChar w:fldCharType="separate"/>
           </w:r>
           <w:r>
-            <w:t>12</w:t>
+            <w:t>15</w:t>
           </w:r>
           <w:r>
             <w:fldChar w:fldCharType="end"/>
@@ -2924,7 +3173,7 @@
               <w:spacing w:val="15"/>
               <w:szCs w:val="36"/>
             </w:rPr>
-            <w:instrText xml:space="preserve"> HYPERLINK \l _Toc31906 </w:instrText>
+            <w:instrText xml:space="preserve"> HYPERLINK \l _Toc3730 </w:instrText>
           </w:r>
           <w:r>
             <w:rPr>
@@ -2938,13 +3187,13 @@
             <w:rPr>
               <w:rFonts w:hint="default" w:ascii="宋体" w:hAnsi="宋体" w:eastAsia="宋体" w:cs="宋体"/>
             </w:rPr>
-            <w:t xml:space="preserve">2.4.3 </w:t>
+            <w:t xml:space="preserve">2.5.3 </w:t>
           </w:r>
           <w:r>
             <w:rPr>
               <w:rFonts w:hint="eastAsia"/>
             </w:rPr>
-            <w:t>识别历史记录</w:t>
+            <w:t>软件资源</w:t>
           </w:r>
           <w:r>
             <w:tab/>
@@ -2953,13 +3202,83 @@
             <w:fldChar w:fldCharType="begin"/>
           </w:r>
           <w:r>
-            <w:instrText xml:space="preserve"> PAGEREF _Toc31906 </w:instrText>
+            <w:instrText xml:space="preserve"> PAGEREF _Toc3730 </w:instrText>
           </w:r>
           <w:r>
             <w:fldChar w:fldCharType="separate"/>
           </w:r>
           <w:r>
-            <w:t>13</w:t>
+            <w:t>15</w:t>
+          </w:r>
+          <w:r>
+            <w:fldChar w:fldCharType="end"/>
+          </w:r>
+          <w:r>
+            <w:rPr>
+              <w:rFonts w:hint="eastAsia" w:ascii="Calibri Light" w:hAnsi="Calibri Light"/>
+              <w:spacing w:val="15"/>
+              <w:szCs w:val="36"/>
+            </w:rPr>
+            <w:fldChar w:fldCharType="end"/>
+          </w:r>
+        </w:p>
+        <w:p>
+          <w:pPr>
+            <w:pStyle w:val="11"/>
+            <w:tabs>
+              <w:tab w:val="right" w:leader="dot" w:pos="8306"/>
+            </w:tabs>
+          </w:pPr>
+          <w:r>
+            <w:rPr>
+              <w:rFonts w:hint="eastAsia" w:ascii="Calibri Light" w:hAnsi="Calibri Light"/>
+              <w:spacing w:val="15"/>
+              <w:szCs w:val="36"/>
+            </w:rPr>
+            <w:fldChar w:fldCharType="begin"/>
+          </w:r>
+          <w:r>
+            <w:rPr>
+              <w:rFonts w:hint="eastAsia" w:ascii="Calibri Light" w:hAnsi="Calibri Light"/>
+              <w:spacing w:val="15"/>
+              <w:szCs w:val="36"/>
+            </w:rPr>
+            <w:instrText xml:space="preserve"> HYPERLINK \l _Toc11701 </w:instrText>
+          </w:r>
+          <w:r>
+            <w:rPr>
+              <w:rFonts w:hint="eastAsia" w:ascii="Calibri Light" w:hAnsi="Calibri Light"/>
+              <w:spacing w:val="15"/>
+              <w:szCs w:val="36"/>
+            </w:rPr>
+            <w:fldChar w:fldCharType="separate"/>
+          </w:r>
+          <w:r>
+            <w:rPr>
+              <w:rFonts w:hint="default" w:ascii="宋体" w:hAnsi="宋体" w:eastAsia="宋体" w:cs="宋体"/>
+            </w:rPr>
+            <w:t xml:space="preserve">2.5.4 </w:t>
+          </w:r>
+          <w:r>
+            <w:rPr>
+              <w:rFonts w:hint="eastAsia"/>
+            </w:rPr>
+            <w:t>硬件资源</w:t>
+          </w:r>
+          <w:r>
+            <w:tab/>
+          </w:r>
+          <w:r>
+            <w:fldChar w:fldCharType="begin"/>
+          </w:r>
+          <w:r>
+            <w:instrText xml:space="preserve"> PAGEREF _Toc11701 </w:instrText>
+          </w:r>
+          <w:r>
+            <w:fldChar w:fldCharType="separate"/>
+          </w:r>
+          <w:r>
+            <w:t>15</w:t>
           </w:r>
           <w:r>
             <w:fldChar w:fldCharType="end"/>
@@ -2994,7 +3313,7 @@
               <w:spacing w:val="15"/>
               <w:szCs w:val="36"/>
             </w:rPr>
-            <w:instrText xml:space="preserve"> HYPERLINK \l _Toc5891 </w:instrText>
+            <w:instrText xml:space="preserve"> HYPERLINK \l _Toc10605 </w:instrText>
           </w:r>
           <w:r>
             <w:rPr>
@@ -3008,13 +3327,13 @@
             <w:rPr>
               <w:rFonts w:hint="default" w:ascii="宋体" w:hAnsi="宋体" w:eastAsia="宋体" w:cs="宋体"/>
             </w:rPr>
-            <w:t xml:space="preserve">2.5 </w:t>
+            <w:t xml:space="preserve">2.6 </w:t>
           </w:r>
           <w:r>
             <w:rPr>
               <w:rFonts w:hint="eastAsia"/>
             </w:rPr>
-            <w:t>接口</w:t>
+            <w:t>测试要点</w:t>
           </w:r>
           <w:r>
             <w:tab/>
@@ -3023,13 +3342,13 @@
             <w:fldChar w:fldCharType="begin"/>
           </w:r>
           <w:r>
-            <w:instrText xml:space="preserve"> PAGEREF _Toc5891 </w:instrText>
+            <w:instrText xml:space="preserve"> PAGEREF _Toc10605 </w:instrText>
           </w:r>
           <w:r>
             <w:fldChar w:fldCharType="separate"/>
           </w:r>
           <w:r>
-            <w:t>13</w:t>
+            <w:t>15</w:t>
           </w:r>
           <w:r>
             <w:fldChar w:fldCharType="end"/>
@@ -3064,7 +3383,7 @@
               <w:spacing w:val="15"/>
               <w:szCs w:val="36"/>
             </w:rPr>
-            <w:instrText xml:space="preserve"> HYPERLINK \l _Toc5202 </w:instrText>
+            <w:instrText xml:space="preserve"> HYPERLINK \l _Toc5648 </w:instrText>
           </w:r>
           <w:r>
             <w:rPr>
@@ -3078,13 +3397,13 @@
             <w:rPr>
               <w:rFonts w:hint="default" w:ascii="宋体" w:hAnsi="宋体" w:eastAsia="宋体" w:cs="宋体"/>
             </w:rPr>
-            <w:t xml:space="preserve">2.5.1 </w:t>
+            <w:t xml:space="preserve">2.6.1 </w:t>
           </w:r>
           <w:r>
             <w:rPr>
               <w:rFonts w:hint="eastAsia"/>
             </w:rPr>
-            <w:t>存储分配</w:t>
+            <w:t>单元测试</w:t>
           </w:r>
           <w:r>
             <w:tab/>
@@ -3093,13 +3412,13 @@
             <w:fldChar w:fldCharType="begin"/>
           </w:r>
           <w:r>
-            <w:instrText xml:space="preserve"> PAGEREF _Toc5202 </w:instrText>
+            <w:instrText xml:space="preserve"> PAGEREF _Toc5648 </w:instrText>
           </w:r>
           <w:r>
             <w:fldChar w:fldCharType="separate"/>
           </w:r>
           <w:r>
-            <w:t>13</w:t>
+            <w:t>15</w:t>
           </w:r>
           <w:r>
             <w:fldChar w:fldCharType="end"/>
@@ -3134,7 +3453,7 @@
               <w:spacing w:val="15"/>
               <w:szCs w:val="36"/>
             </w:rPr>
-            <w:instrText xml:space="preserve"> HYPERLINK \l _Toc23810 </w:instrText>
+            <w:instrText xml:space="preserve"> HYPERLINK \l _Toc12079 </w:instrText>
           </w:r>
           <w:r>
             <w:rPr>
@@ -3148,13 +3467,13 @@
             <w:rPr>
               <w:rFonts w:hint="default" w:ascii="宋体" w:hAnsi="宋体" w:eastAsia="宋体" w:cs="宋体"/>
             </w:rPr>
-            <w:t xml:space="preserve">2.5.2 </w:t>
+            <w:t xml:space="preserve">2.6.2 </w:t>
           </w:r>
           <w:r>
             <w:rPr>
               <w:rFonts w:hint="eastAsia"/>
             </w:rPr>
-            <w:t>限制条件</w:t>
+            <w:t>集成测试</w:t>
           </w:r>
           <w:r>
             <w:tab/>
@@ -3163,13 +3482,13 @@
             <w:fldChar w:fldCharType="begin"/>
           </w:r>
           <w:r>
-            <w:instrText xml:space="preserve"> PAGEREF _Toc23810 </w:instrText>
+            <w:instrText xml:space="preserve"> PAGEREF _Toc12079 </w:instrText>
           </w:r>
           <w:r>
             <w:fldChar w:fldCharType="separate"/>
           </w:r>
           <w:r>
-            <w:t>14</w:t>
+            <w:t>15</w:t>
           </w:r>
           <w:r>
             <w:fldChar w:fldCharType="end"/>
@@ -3204,7 +3523,7 @@
               <w:spacing w:val="15"/>
               <w:szCs w:val="36"/>
             </w:rPr>
-            <w:instrText xml:space="preserve"> HYPERLINK \l _Toc3911 </w:instrText>
+            <w:instrText xml:space="preserve"> HYPERLINK \l _Toc2918 </w:instrText>
           </w:r>
           <w:r>
             <w:rPr>
@@ -3218,13 +3537,13 @@
             <w:rPr>
               <w:rFonts w:hint="default" w:ascii="宋体" w:hAnsi="宋体" w:eastAsia="宋体" w:cs="宋体"/>
             </w:rPr>
-            <w:t xml:space="preserve">2.5.3 </w:t>
+            <w:t xml:space="preserve">2.6.3 </w:t>
           </w:r>
           <w:r>
             <w:rPr>
               <w:rFonts w:hint="eastAsia"/>
             </w:rPr>
-            <w:t>软件资源</w:t>
+            <w:t>系统测试</w:t>
           </w:r>
           <w:r>
             <w:tab/>
@@ -3233,363 +3552,13 @@
             <w:fldChar w:fldCharType="begin"/>
           </w:r>
           <w:r>
-            <w:instrText xml:space="preserve"> PAGEREF _Toc3911 </w:instrText>
+            <w:instrText xml:space="preserve"> PAGEREF _Toc2918 </w:instrText>
           </w:r>
           <w:r>
             <w:fldChar w:fldCharType="separate"/>
           </w:r>
           <w:r>
-            <w:t>14</w:t>
-          </w:r>
-          <w:r>
-            <w:fldChar w:fldCharType="end"/>
-          </w:r>
-          <w:r>
-            <w:rPr>
-              <w:rFonts w:hint="eastAsia" w:ascii="Calibri Light" w:hAnsi="Calibri Light"/>
-              <w:spacing w:val="15"/>
-              <w:szCs w:val="36"/>
-            </w:rPr>
-            <w:fldChar w:fldCharType="end"/>
-          </w:r>
-        </w:p>
-        <w:p>
-          <w:pPr>
-            <w:pStyle w:val="11"/>
-            <w:tabs>
-              <w:tab w:val="right" w:leader="dot" w:pos="8306"/>
-            </w:tabs>
-          </w:pPr>
-          <w:r>
-            <w:rPr>
-              <w:rFonts w:hint="eastAsia" w:ascii="Calibri Light" w:hAnsi="Calibri Light"/>
-              <w:spacing w:val="15"/>
-              <w:szCs w:val="36"/>
-            </w:rPr>
-            <w:fldChar w:fldCharType="begin"/>
-          </w:r>
-          <w:r>
-            <w:rPr>
-              <w:rFonts w:hint="eastAsia" w:ascii="Calibri Light" w:hAnsi="Calibri Light"/>
-              <w:spacing w:val="15"/>
-              <w:szCs w:val="36"/>
-            </w:rPr>
-            <w:instrText xml:space="preserve"> HYPERLINK \l _Toc10469 </w:instrText>
-          </w:r>
-          <w:r>
-            <w:rPr>
-              <w:rFonts w:hint="eastAsia" w:ascii="Calibri Light" w:hAnsi="Calibri Light"/>
-              <w:spacing w:val="15"/>
-              <w:szCs w:val="36"/>
-            </w:rPr>
-            <w:fldChar w:fldCharType="separate"/>
-          </w:r>
-          <w:r>
-            <w:rPr>
-              <w:rFonts w:hint="default" w:ascii="宋体" w:hAnsi="宋体" w:eastAsia="宋体" w:cs="宋体"/>
-            </w:rPr>
-            <w:t xml:space="preserve">2.5.4 </w:t>
-          </w:r>
-          <w:r>
-            <w:rPr>
-              <w:rFonts w:hint="eastAsia"/>
-            </w:rPr>
-            <w:t>硬件资源</w:t>
-          </w:r>
-          <w:r>
-            <w:tab/>
-          </w:r>
-          <w:r>
-            <w:fldChar w:fldCharType="begin"/>
-          </w:r>
-          <w:r>
-            <w:instrText xml:space="preserve"> PAGEREF _Toc10469 </w:instrText>
-          </w:r>
-          <w:r>
-            <w:fldChar w:fldCharType="separate"/>
-          </w:r>
-          <w:r>
-            <w:t>14</w:t>
-          </w:r>
-          <w:r>
-            <w:fldChar w:fldCharType="end"/>
-          </w:r>
-          <w:r>
-            <w:rPr>
-              <w:rFonts w:hint="eastAsia" w:ascii="Calibri Light" w:hAnsi="Calibri Light"/>
-              <w:spacing w:val="15"/>
-              <w:szCs w:val="36"/>
-            </w:rPr>
-            <w:fldChar w:fldCharType="end"/>
-          </w:r>
-        </w:p>
-        <w:p>
-          <w:pPr>
-            <w:pStyle w:val="16"/>
-            <w:tabs>
-              <w:tab w:val="right" w:leader="dot" w:pos="8306"/>
-            </w:tabs>
-          </w:pPr>
-          <w:r>
-            <w:rPr>
-              <w:rFonts w:hint="eastAsia" w:ascii="Calibri Light" w:hAnsi="Calibri Light"/>
-              <w:spacing w:val="15"/>
-              <w:szCs w:val="36"/>
-            </w:rPr>
-            <w:fldChar w:fldCharType="begin"/>
-          </w:r>
-          <w:r>
-            <w:rPr>
-              <w:rFonts w:hint="eastAsia" w:ascii="Calibri Light" w:hAnsi="Calibri Light"/>
-              <w:spacing w:val="15"/>
-              <w:szCs w:val="36"/>
-            </w:rPr>
-            <w:instrText xml:space="preserve"> HYPERLINK \l _Toc2680 </w:instrText>
-          </w:r>
-          <w:r>
-            <w:rPr>
-              <w:rFonts w:hint="eastAsia" w:ascii="Calibri Light" w:hAnsi="Calibri Light"/>
-              <w:spacing w:val="15"/>
-              <w:szCs w:val="36"/>
-            </w:rPr>
-            <w:fldChar w:fldCharType="separate"/>
-          </w:r>
-          <w:r>
-            <w:rPr>
-              <w:rFonts w:hint="default" w:ascii="宋体" w:hAnsi="宋体" w:eastAsia="宋体" w:cs="宋体"/>
-            </w:rPr>
-            <w:t xml:space="preserve">2.6 </w:t>
-          </w:r>
-          <w:r>
-            <w:rPr>
-              <w:rFonts w:hint="eastAsia"/>
-            </w:rPr>
-            <w:t>测试要点</w:t>
-          </w:r>
-          <w:r>
-            <w:tab/>
-          </w:r>
-          <w:r>
-            <w:fldChar w:fldCharType="begin"/>
-          </w:r>
-          <w:r>
-            <w:instrText xml:space="preserve"> PAGEREF _Toc2680 </w:instrText>
-          </w:r>
-          <w:r>
-            <w:fldChar w:fldCharType="separate"/>
-          </w:r>
-          <w:r>
-            <w:t>14</w:t>
-          </w:r>
-          <w:r>
-            <w:fldChar w:fldCharType="end"/>
-          </w:r>
-          <w:r>
-            <w:rPr>
-              <w:rFonts w:hint="eastAsia" w:ascii="Calibri Light" w:hAnsi="Calibri Light"/>
-              <w:spacing w:val="15"/>
-              <w:szCs w:val="36"/>
-            </w:rPr>
-            <w:fldChar w:fldCharType="end"/>
-          </w:r>
-        </w:p>
-        <w:p>
-          <w:pPr>
-            <w:pStyle w:val="11"/>
-            <w:tabs>
-              <w:tab w:val="right" w:leader="dot" w:pos="8306"/>
-            </w:tabs>
-          </w:pPr>
-          <w:r>
-            <w:rPr>
-              <w:rFonts w:hint="eastAsia" w:ascii="Calibri Light" w:hAnsi="Calibri Light"/>
-              <w:spacing w:val="15"/>
-              <w:szCs w:val="36"/>
-            </w:rPr>
-            <w:fldChar w:fldCharType="begin"/>
-          </w:r>
-          <w:r>
-            <w:rPr>
-              <w:rFonts w:hint="eastAsia" w:ascii="Calibri Light" w:hAnsi="Calibri Light"/>
-              <w:spacing w:val="15"/>
-              <w:szCs w:val="36"/>
-            </w:rPr>
-            <w:instrText xml:space="preserve"> HYPERLINK \l _Toc23403 </w:instrText>
-          </w:r>
-          <w:r>
-            <w:rPr>
-              <w:rFonts w:hint="eastAsia" w:ascii="Calibri Light" w:hAnsi="Calibri Light"/>
-              <w:spacing w:val="15"/>
-              <w:szCs w:val="36"/>
-            </w:rPr>
-            <w:fldChar w:fldCharType="separate"/>
-          </w:r>
-          <w:r>
-            <w:rPr>
-              <w:rFonts w:hint="default" w:ascii="宋体" w:hAnsi="宋体" w:eastAsia="宋体" w:cs="宋体"/>
-            </w:rPr>
-            <w:t xml:space="preserve">2.6.1 </w:t>
-          </w:r>
-          <w:r>
-            <w:rPr>
-              <w:rFonts w:hint="eastAsia"/>
-            </w:rPr>
-            <w:t>单元测试</w:t>
-          </w:r>
-          <w:r>
-            <w:tab/>
-          </w:r>
-          <w:r>
-            <w:fldChar w:fldCharType="begin"/>
-          </w:r>
-          <w:r>
-            <w:instrText xml:space="preserve"> PAGEREF _Toc23403 </w:instrText>
-          </w:r>
-          <w:r>
-            <w:fldChar w:fldCharType="separate"/>
-          </w:r>
-          <w:r>
-            <w:t>14</w:t>
-          </w:r>
-          <w:r>
-            <w:fldChar w:fldCharType="end"/>
-          </w:r>
-          <w:r>
-            <w:rPr>
-              <w:rFonts w:hint="eastAsia" w:ascii="Calibri Light" w:hAnsi="Calibri Light"/>
-              <w:spacing w:val="15"/>
-              <w:szCs w:val="36"/>
-            </w:rPr>
-            <w:fldChar w:fldCharType="end"/>
-          </w:r>
-        </w:p>
-        <w:p>
-          <w:pPr>
-            <w:pStyle w:val="11"/>
-            <w:tabs>
-              <w:tab w:val="right" w:leader="dot" w:pos="8306"/>
-            </w:tabs>
-          </w:pPr>
-          <w:r>
-            <w:rPr>
-              <w:rFonts w:hint="eastAsia" w:ascii="Calibri Light" w:hAnsi="Calibri Light"/>
-              <w:spacing w:val="15"/>
-              <w:szCs w:val="36"/>
-            </w:rPr>
-            <w:fldChar w:fldCharType="begin"/>
-          </w:r>
-          <w:r>
-            <w:rPr>
-              <w:rFonts w:hint="eastAsia" w:ascii="Calibri Light" w:hAnsi="Calibri Light"/>
-              <w:spacing w:val="15"/>
-              <w:szCs w:val="36"/>
-            </w:rPr>
-            <w:instrText xml:space="preserve"> HYPERLINK \l _Toc17594 </w:instrText>
-          </w:r>
-          <w:r>
-            <w:rPr>
-              <w:rFonts w:hint="eastAsia" w:ascii="Calibri Light" w:hAnsi="Calibri Light"/>
-              <w:spacing w:val="15"/>
-              <w:szCs w:val="36"/>
-            </w:rPr>
-            <w:fldChar w:fldCharType="separate"/>
-          </w:r>
-          <w:r>
-            <w:rPr>
-              <w:rFonts w:hint="default" w:ascii="宋体" w:hAnsi="宋体" w:eastAsia="宋体" w:cs="宋体"/>
-            </w:rPr>
-            <w:t xml:space="preserve">2.6.2 </w:t>
-          </w:r>
-          <w:r>
-            <w:rPr>
-              <w:rFonts w:hint="eastAsia"/>
-            </w:rPr>
-            <w:t>集成测试</w:t>
-          </w:r>
-          <w:r>
-            <w:tab/>
-          </w:r>
-          <w:r>
-            <w:fldChar w:fldCharType="begin"/>
-          </w:r>
-          <w:r>
-            <w:instrText xml:space="preserve"> PAGEREF _Toc17594 </w:instrText>
-          </w:r>
-          <w:r>
-            <w:fldChar w:fldCharType="separate"/>
-          </w:r>
-          <w:r>
-            <w:t>14</w:t>
-          </w:r>
-          <w:r>
-            <w:fldChar w:fldCharType="end"/>
-          </w:r>
-          <w:r>
-            <w:rPr>
-              <w:rFonts w:hint="eastAsia" w:ascii="Calibri Light" w:hAnsi="Calibri Light"/>
-              <w:spacing w:val="15"/>
-              <w:szCs w:val="36"/>
-            </w:rPr>
-            <w:fldChar w:fldCharType="end"/>
-          </w:r>
-        </w:p>
-        <w:p>
-          <w:pPr>
-            <w:pStyle w:val="11"/>
-            <w:tabs>
-              <w:tab w:val="right" w:leader="dot" w:pos="8306"/>
-            </w:tabs>
-          </w:pPr>
-          <w:r>
-            <w:rPr>
-              <w:rFonts w:hint="eastAsia" w:ascii="Calibri Light" w:hAnsi="Calibri Light"/>
-              <w:spacing w:val="15"/>
-              <w:szCs w:val="36"/>
-            </w:rPr>
-            <w:fldChar w:fldCharType="begin"/>
-          </w:r>
-          <w:r>
-            <w:rPr>
-              <w:rFonts w:hint="eastAsia" w:ascii="Calibri Light" w:hAnsi="Calibri Light"/>
-              <w:spacing w:val="15"/>
-              <w:szCs w:val="36"/>
-            </w:rPr>
-            <w:instrText xml:space="preserve"> HYPERLINK \l _Toc31943 </w:instrText>
-          </w:r>
-          <w:r>
-            <w:rPr>
-              <w:rFonts w:hint="eastAsia" w:ascii="Calibri Light" w:hAnsi="Calibri Light"/>
-              <w:spacing w:val="15"/>
-              <w:szCs w:val="36"/>
-            </w:rPr>
-            <w:fldChar w:fldCharType="separate"/>
-          </w:r>
-          <w:r>
-            <w:rPr>
-              <w:rFonts w:hint="default" w:ascii="宋体" w:hAnsi="宋体" w:eastAsia="宋体" w:cs="宋体"/>
-            </w:rPr>
-            <w:t xml:space="preserve">2.6.3 </w:t>
-          </w:r>
-          <w:r>
-            <w:rPr>
-              <w:rFonts w:hint="eastAsia"/>
-            </w:rPr>
-            <w:t>系统测试</w:t>
-          </w:r>
-          <w:r>
-            <w:tab/>
-          </w:r>
-          <w:r>
-            <w:fldChar w:fldCharType="begin"/>
-          </w:r>
-          <w:r>
-            <w:instrText xml:space="preserve"> PAGEREF _Toc31943 </w:instrText>
-          </w:r>
-          <w:r>
-            <w:fldChar w:fldCharType="separate"/>
-          </w:r>
-          <w:r>
-            <w:t>14</w:t>
+            <w:t>15</w:t>
           </w:r>
           <w:r>
             <w:fldChar w:fldCharType="end"/>
@@ -3668,7 +3637,7 @@
       <w:pPr>
         <w:pStyle w:val="2"/>
       </w:pPr>
-      <w:bookmarkStart w:id="10" w:name="_Toc32376"/>
+      <w:bookmarkStart w:id="10" w:name="_Toc7082"/>
       <w:r>
         <w:rPr>
           <w:rFonts w:hint="eastAsia"/>
@@ -3687,9 +3656,9 @@
       <w:pPr>
         <w:pStyle w:val="3"/>
       </w:pPr>
-      <w:bookmarkStart w:id="11" w:name="_Toc14649"/>
-      <w:bookmarkStart w:id="12" w:name="_Toc514191197"/>
-      <w:bookmarkStart w:id="13" w:name="_Toc22221"/>
+      <w:bookmarkStart w:id="11" w:name="_Toc514191197"/>
+      <w:bookmarkStart w:id="12" w:name="_Toc14649"/>
+      <w:bookmarkStart w:id="13" w:name="_Toc10634"/>
       <w:r>
         <w:rPr>
           <w:rFonts w:hint="eastAsia"/>
@@ -3718,10 +3687,10 @@
       <w:pPr>
         <w:pStyle w:val="3"/>
       </w:pPr>
-      <w:bookmarkStart w:id="14" w:name="_Toc514191198"/>
-      <w:bookmarkStart w:id="15" w:name="_Toc28226"/>
-      <w:bookmarkStart w:id="16" w:name="_Toc6715"/>
-      <w:bookmarkStart w:id="17" w:name="_Toc11556"/>
+      <w:bookmarkStart w:id="14" w:name="_Toc28226"/>
+      <w:bookmarkStart w:id="15" w:name="_Toc6715"/>
+      <w:bookmarkStart w:id="16" w:name="_Toc514191198"/>
+      <w:bookmarkStart w:id="17" w:name="_Toc4165"/>
       <w:r>
         <w:rPr>
           <w:rFonts w:hint="eastAsia"/>
@@ -3732,15 +3701,15 @@
       <w:bookmarkEnd w:id="15"/>
       <w:bookmarkEnd w:id="16"/>
       <w:bookmarkEnd w:id="17"/>
-      <w:bookmarkStart w:id="18" w:name="_Toc31225"/>
-      <w:bookmarkStart w:id="19" w:name="_Toc7581"/>
+      <w:bookmarkStart w:id="18" w:name="_Toc7581"/>
+      <w:bookmarkStart w:id="19" w:name="_Toc31225"/>
     </w:p>
     <w:p>
       <w:pPr>
         <w:pStyle w:val="4"/>
       </w:pPr>
       <w:bookmarkStart w:id="20" w:name="_Toc514191199"/>
-      <w:bookmarkStart w:id="21" w:name="_Toc20940"/>
+      <w:bookmarkStart w:id="21" w:name="_Toc18286"/>
       <w:r>
         <w:t>项目的名称</w:t>
       </w:r>
@@ -3785,10 +3754,10 @@
       <w:pPr>
         <w:pStyle w:val="4"/>
       </w:pPr>
-      <w:bookmarkStart w:id="22" w:name="_Toc514191200"/>
-      <w:bookmarkStart w:id="23" w:name="_Toc28487"/>
-      <w:bookmarkStart w:id="24" w:name="_Toc27042"/>
-      <w:bookmarkStart w:id="25" w:name="_Toc23480"/>
+      <w:bookmarkStart w:id="22" w:name="_Toc28487"/>
+      <w:bookmarkStart w:id="23" w:name="_Toc27042"/>
+      <w:bookmarkStart w:id="24" w:name="_Toc514191200"/>
+      <w:bookmarkStart w:id="25" w:name="_Toc19091"/>
       <w:r>
         <w:t>项目的用户</w:t>
       </w:r>
@@ -3827,10 +3796,10 @@
       <w:pPr>
         <w:pStyle w:val="4"/>
       </w:pPr>
-      <w:bookmarkStart w:id="26" w:name="_Toc514191201"/>
-      <w:bookmarkStart w:id="27" w:name="_Toc289"/>
-      <w:bookmarkStart w:id="28" w:name="_Toc24003"/>
-      <w:bookmarkStart w:id="29" w:name="_Toc18811"/>
+      <w:bookmarkStart w:id="26" w:name="_Toc24003"/>
+      <w:bookmarkStart w:id="27" w:name="_Toc514191201"/>
+      <w:bookmarkStart w:id="28" w:name="_Toc289"/>
+      <w:bookmarkStart w:id="29" w:name="_Toc18231"/>
       <w:r>
         <w:t>项目的任务提出者</w:t>
       </w:r>
@@ -4150,10 +4119,10 @@
       <w:pPr>
         <w:pStyle w:val="4"/>
       </w:pPr>
-      <w:bookmarkStart w:id="30" w:name="_Toc17010"/>
+      <w:bookmarkStart w:id="30" w:name="_Toc514191202"/>
       <w:bookmarkStart w:id="31" w:name="_Toc5827"/>
-      <w:bookmarkStart w:id="32" w:name="_Toc514191202"/>
-      <w:bookmarkStart w:id="33" w:name="_Toc17422"/>
+      <w:bookmarkStart w:id="32" w:name="_Toc17010"/>
+      <w:bookmarkStart w:id="33" w:name="_Toc32581"/>
       <w:r>
         <w:t>项目的开发团队</w:t>
       </w:r>
@@ -4736,10 +4705,10 @@
       <w:pPr>
         <w:pStyle w:val="4"/>
       </w:pPr>
-      <w:bookmarkStart w:id="34" w:name="_Toc30033"/>
-      <w:bookmarkStart w:id="35" w:name="_Toc514191203"/>
-      <w:bookmarkStart w:id="36" w:name="_Toc4554"/>
-      <w:bookmarkStart w:id="37" w:name="_Toc5489"/>
+      <w:bookmarkStart w:id="34" w:name="_Toc514191203"/>
+      <w:bookmarkStart w:id="35" w:name="_Toc4554"/>
+      <w:bookmarkStart w:id="36" w:name="_Toc30033"/>
+      <w:bookmarkStart w:id="37" w:name="_Toc19614"/>
       <w:r>
         <w:t>项目建设背景</w:t>
       </w:r>
@@ -4808,10 +4777,10 @@
       <w:pPr>
         <w:pStyle w:val="3"/>
       </w:pPr>
-      <w:bookmarkStart w:id="38" w:name="_Toc12538"/>
+      <w:bookmarkStart w:id="38" w:name="_Toc14090"/>
       <w:bookmarkStart w:id="39" w:name="_Toc514191204"/>
-      <w:bookmarkStart w:id="40" w:name="_Toc14090"/>
-      <w:bookmarkStart w:id="41" w:name="_Toc30689"/>
+      <w:bookmarkStart w:id="40" w:name="_Toc12538"/>
+      <w:bookmarkStart w:id="41" w:name="_Toc17844"/>
       <w:r>
         <w:rPr>
           <w:rFonts w:hint="eastAsia"/>
@@ -4912,7 +4881,7 @@
         <w:pStyle w:val="3"/>
       </w:pPr>
       <w:bookmarkStart w:id="42" w:name="_Toc514191205"/>
-      <w:bookmarkStart w:id="43" w:name="_Toc16124"/>
+      <w:bookmarkStart w:id="43" w:name="_Toc12798"/>
       <w:r>
         <w:rPr>
           <w:rFonts w:hint="eastAsia"/>
@@ -5134,7 +5103,7 @@
         </w:rPr>
         <w:t xml:space="preserve"> </w:t>
       </w:r>
-      <w:bookmarkStart w:id="45" w:name="_Toc2007"/>
+      <w:bookmarkStart w:id="45" w:name="_Toc13746"/>
       <w:r>
         <w:rPr>
           <w:rFonts w:hint="eastAsia"/>
@@ -5168,7 +5137,7 @@
           <w:szCs w:val="30"/>
         </w:rPr>
       </w:pPr>
-      <w:bookmarkStart w:id="47" w:name="_Toc22127"/>
+      <w:bookmarkStart w:id="47" w:name="_Toc9040"/>
       <w:r>
         <w:rPr>
           <w:rStyle w:val="37"/>
@@ -5290,7 +5259,7 @@
         <w:pStyle w:val="3"/>
       </w:pPr>
       <w:bookmarkStart w:id="48" w:name="_Toc18511"/>
-      <w:bookmarkStart w:id="49" w:name="_Toc9246"/>
+      <w:bookmarkStart w:id="49" w:name="_Toc14583"/>
       <w:r>
         <w:rPr>
           <w:rFonts w:hint="eastAsia"/>
@@ -5619,7 +5588,7 @@
       <w:pPr>
         <w:pStyle w:val="3"/>
       </w:pPr>
-      <w:bookmarkStart w:id="53" w:name="_Toc12254"/>
+      <w:bookmarkStart w:id="53" w:name="_Toc17007"/>
       <w:r>
         <w:rPr>
           <w:rFonts w:hint="eastAsia"/>
@@ -5815,7 +5784,7 @@
       <w:pPr>
         <w:pStyle w:val="3"/>
       </w:pPr>
-      <w:bookmarkStart w:id="57" w:name="_Toc2728"/>
+      <w:bookmarkStart w:id="57" w:name="_Toc21742"/>
       <w:r>
         <w:rPr>
           <w:rFonts w:hint="eastAsia"/>
@@ -5828,276 +5797,1259 @@
       <w:pPr>
         <w:pStyle w:val="4"/>
       </w:pPr>
-      <w:bookmarkStart w:id="58" w:name="_Toc10969"/>
-      <w:r>
-        <w:rPr>
-          <w:rFonts w:hint="eastAsia"/>
-        </w:rPr>
-        <w:t>识别图像模块</w:t>
+      <w:bookmarkStart w:id="58" w:name="_Toc9774"/>
+      <w:r>
+        <w:rPr>
+          <w:rFonts w:hint="eastAsia"/>
+          <w:lang w:val="en-US" w:eastAsia="zh-CN"/>
+        </w:rPr>
+        <w:t>APP总体框架控件设计</w:t>
       </w:r>
       <w:bookmarkEnd w:id="58"/>
     </w:p>
     <w:p>
-      <w:r>
-        <w:rPr>
-          <w:rFonts w:hint="eastAsia"/>
-        </w:rPr>
-        <w:t>传入参数：图片源</w:t>
-      </w:r>
-    </w:p>
-    <w:p>
-      <w:r>
-        <w:rPr>
-          <w:rFonts w:hint="eastAsia"/>
-        </w:rPr>
-        <w:t>调用接口：相似图匹配API</w:t>
-      </w:r>
-    </w:p>
-    <w:p>
-      <w:r>
-        <w:rPr>
-          <w:rFonts w:hint="eastAsia"/>
-        </w:rPr>
-        <w:t>Result:=null</w:t>
-      </w:r>
-    </w:p>
-    <w:p>
-      <w:r>
-        <w:rPr>
-          <w:rFonts w:hint="eastAsia"/>
-        </w:rPr>
-        <w:t>图片源 into API接口</w:t>
-      </w:r>
-    </w:p>
-    <w:p>
-      <w:r>
-        <w:rPr>
-          <w:rFonts w:hint="eastAsia"/>
-        </w:rPr>
-        <w:t>Result:=API接口返回</w:t>
-      </w:r>
-    </w:p>
-    <w:p>
-      <w:r>
-        <w:rPr>
-          <w:rFonts w:hint="eastAsia"/>
-        </w:rPr>
-        <w:t>连接数据库</w:t>
-      </w:r>
-    </w:p>
-    <w:p>
-      <w:r>
-        <w:rPr>
-          <w:rFonts w:hint="eastAsia"/>
-        </w:rPr>
-        <w:t>returnType:=数据库查询关键字Result结果</w:t>
-      </w:r>
-    </w:p>
-    <w:p>
-      <w:r>
-        <w:rPr>
-          <w:rFonts w:hint="eastAsia"/>
-        </w:rPr>
-        <w:t>RETURN returnType</w:t>
+      <w:pPr>
+        <w:rPr>
+          <w:rFonts w:hint="eastAsia"/>
+          <w:spacing w:val="0"/>
+          <w:lang w:val="en-US" w:eastAsia="zh-CN"/>
+        </w:rPr>
+      </w:pPr>
+      <w:r>
+        <w:rPr>
+          <w:rFonts w:hint="eastAsia"/>
+          <w:spacing w:val="0"/>
+          <w:lang w:val="en-US" w:eastAsia="zh-CN"/>
+        </w:rPr>
+        <w:t>首页面FirstActivity run;</w:t>
+      </w:r>
+    </w:p>
+    <w:p>
+      <w:pPr>
+        <w:rPr>
+          <w:rFonts w:hint="eastAsia"/>
+          <w:spacing w:val="0"/>
+          <w:lang w:val="en-US" w:eastAsia="zh-CN"/>
+        </w:rPr>
+      </w:pPr>
+      <w:r>
+        <w:rPr>
+          <w:rFonts w:hint="eastAsia"/>
+          <w:spacing w:val="0"/>
+          <w:lang w:val="en-US" w:eastAsia="zh-CN"/>
+        </w:rPr>
+        <w:t>IF 第一次开启APP</w:t>
+      </w:r>
+    </w:p>
+    <w:p>
+      <w:pPr>
+        <w:ind w:firstLine="420" w:firstLineChars="0"/>
+        <w:rPr>
+          <w:rFonts w:hint="eastAsia"/>
+          <w:spacing w:val="0"/>
+          <w:lang w:val="en-US" w:eastAsia="zh-CN"/>
+        </w:rPr>
+      </w:pPr>
+      <w:r>
+        <w:rPr>
+          <w:rFonts w:hint="eastAsia"/>
+          <w:spacing w:val="0"/>
+          <w:lang w:val="en-US" w:eastAsia="zh-CN"/>
+        </w:rPr>
+        <w:t>进入导航页面viewpager控件</w:t>
+      </w:r>
+    </w:p>
+    <w:p>
+      <w:pPr>
+        <w:rPr>
+          <w:rFonts w:hint="eastAsia"/>
+          <w:spacing w:val="0"/>
+          <w:lang w:val="en-US" w:eastAsia="zh-CN"/>
+        </w:rPr>
+      </w:pPr>
+      <w:r>
+        <w:rPr>
+          <w:rFonts w:hint="eastAsia"/>
+          <w:spacing w:val="0"/>
+          <w:lang w:val="en-US" w:eastAsia="zh-CN"/>
+        </w:rPr>
+        <w:t>ELSE</w:t>
+      </w:r>
+    </w:p>
+    <w:p>
+      <w:pPr>
+        <w:ind w:firstLine="420" w:firstLineChars="0"/>
+        <w:rPr>
+          <w:rFonts w:hint="eastAsia"/>
+          <w:spacing w:val="0"/>
+          <w:lang w:val="en-US" w:eastAsia="zh-CN"/>
+        </w:rPr>
+      </w:pPr>
+      <w:r>
+        <w:rPr>
+          <w:rFonts w:hint="eastAsia"/>
+          <w:spacing w:val="0"/>
+          <w:lang w:val="en-US" w:eastAsia="zh-CN"/>
+        </w:rPr>
+        <w:t>进入主页面MainActivity</w:t>
+      </w:r>
+    </w:p>
+    <w:p>
+      <w:pPr>
+        <w:rPr>
+          <w:rFonts w:hint="eastAsia"/>
+          <w:spacing w:val="0"/>
+          <w:lang w:val="en-US" w:eastAsia="zh-CN"/>
+        </w:rPr>
+      </w:pPr>
+      <w:r>
+        <w:rPr>
+          <w:rFonts w:hint="eastAsia"/>
+          <w:spacing w:val="0"/>
+          <w:lang w:val="en-US" w:eastAsia="zh-CN"/>
+        </w:rPr>
+        <w:t>THEN</w:t>
+      </w:r>
+    </w:p>
+    <w:p>
+      <w:pPr>
+        <w:ind w:firstLine="420" w:firstLineChars="0"/>
+        <w:rPr>
+          <w:rFonts w:hint="eastAsia"/>
+          <w:spacing w:val="0"/>
+          <w:lang w:val="en-US" w:eastAsia="zh-CN"/>
+        </w:rPr>
+      </w:pPr>
+      <w:r>
+        <w:rPr>
+          <w:rFonts w:hint="eastAsia"/>
+          <w:spacing w:val="0"/>
+          <w:lang w:val="en-US" w:eastAsia="zh-CN"/>
+        </w:rPr>
+        <w:t>FINISH();</w:t>
+      </w:r>
+    </w:p>
+    <w:p>
+      <w:pPr>
+        <w:rPr>
+          <w:rFonts w:hint="eastAsia"/>
+          <w:spacing w:val="0"/>
+          <w:lang w:val="en-US" w:eastAsia="zh-CN"/>
+        </w:rPr>
+      </w:pPr>
+      <w:r>
+        <w:rPr>
+          <w:rFonts w:hint="eastAsia"/>
+          <w:spacing w:val="0"/>
+          <w:lang w:val="en-US" w:eastAsia="zh-CN"/>
+        </w:rPr>
+        <w:t>Into viewpager</w:t>
+      </w:r>
+    </w:p>
+    <w:p>
+      <w:pPr>
+        <w:rPr>
+          <w:rFonts w:hint="eastAsia"/>
+          <w:spacing w:val="0"/>
+          <w:lang w:val="en-US" w:eastAsia="zh-CN"/>
+        </w:rPr>
+      </w:pPr>
+      <w:r>
+        <w:rPr>
+          <w:rFonts w:hint="eastAsia"/>
+          <w:spacing w:val="0"/>
+          <w:lang w:val="en-US" w:eastAsia="zh-CN"/>
+        </w:rPr>
+        <w:t>Setimage(1)</w:t>
+      </w:r>
+    </w:p>
+    <w:p>
+      <w:pPr>
+        <w:rPr>
+          <w:rFonts w:hint="eastAsia"/>
+          <w:spacing w:val="0"/>
+          <w:lang w:val="en-US" w:eastAsia="zh-CN"/>
+        </w:rPr>
+      </w:pPr>
+      <w:r>
+        <w:rPr>
+          <w:rFonts w:hint="eastAsia"/>
+          <w:spacing w:val="0"/>
+          <w:lang w:val="en-US" w:eastAsia="zh-CN"/>
+        </w:rPr>
+        <w:t>Setimage(2)</w:t>
+      </w:r>
+    </w:p>
+    <w:p>
+      <w:pPr>
+        <w:rPr>
+          <w:rFonts w:hint="eastAsia"/>
+          <w:spacing w:val="0"/>
+          <w:lang w:val="en-US" w:eastAsia="zh-CN"/>
+        </w:rPr>
+      </w:pPr>
+      <w:r>
+        <w:rPr>
+          <w:rFonts w:hint="eastAsia"/>
+          <w:spacing w:val="0"/>
+          <w:lang w:val="en-US" w:eastAsia="zh-CN"/>
+        </w:rPr>
+        <w:t>Setimage(3)</w:t>
+      </w:r>
+    </w:p>
+    <w:p>
+      <w:pPr>
+        <w:rPr>
+          <w:rFonts w:hint="eastAsia"/>
+          <w:spacing w:val="0"/>
+          <w:lang w:val="en-US" w:eastAsia="zh-CN"/>
+        </w:rPr>
+      </w:pPr>
+      <w:r>
+        <w:rPr>
+          <w:rFonts w:hint="eastAsia"/>
+          <w:spacing w:val="0"/>
+          <w:lang w:val="en-US" w:eastAsia="zh-CN"/>
+        </w:rPr>
+        <w:t>监听touch</w:t>
+      </w:r>
+    </w:p>
+    <w:p>
+      <w:pPr>
+        <w:rPr>
+          <w:rFonts w:hint="eastAsia"/>
+          <w:spacing w:val="0"/>
+          <w:lang w:val="en-US" w:eastAsia="zh-CN"/>
+        </w:rPr>
+      </w:pPr>
+      <w:r>
+        <w:rPr>
+          <w:rFonts w:hint="eastAsia"/>
+          <w:spacing w:val="0"/>
+          <w:lang w:val="en-US" w:eastAsia="zh-CN"/>
+        </w:rPr>
+        <w:t>主界面MainActivity</w:t>
+      </w:r>
+    </w:p>
+    <w:p>
+      <w:pPr>
+        <w:rPr>
+          <w:rFonts w:hint="eastAsia"/>
+          <w:spacing w:val="0"/>
+          <w:lang w:val="en-US" w:eastAsia="zh-CN"/>
+        </w:rPr>
+      </w:pPr>
+      <w:r>
+        <w:rPr>
+          <w:rFonts w:hint="eastAsia"/>
+          <w:spacing w:val="0"/>
+          <w:lang w:val="en-US" w:eastAsia="zh-CN"/>
+        </w:rPr>
+        <w:t>IF 点击Button</w:t>
+      </w:r>
+    </w:p>
+    <w:p>
+      <w:pPr>
+        <w:ind w:firstLine="420" w:firstLineChars="0"/>
+        <w:rPr>
+          <w:rFonts w:hint="eastAsia"/>
+          <w:spacing w:val="0"/>
+          <w:lang w:val="en-US" w:eastAsia="zh-CN"/>
+        </w:rPr>
+      </w:pPr>
+      <w:r>
+        <w:rPr>
+          <w:rFonts w:hint="eastAsia"/>
+          <w:spacing w:val="0"/>
+          <w:lang w:val="en-US" w:eastAsia="zh-CN"/>
+        </w:rPr>
+        <w:t>IF 本地</w:t>
+      </w:r>
+    </w:p>
+    <w:p>
+      <w:pPr>
+        <w:ind w:left="420" w:leftChars="0" w:firstLine="420" w:firstLineChars="0"/>
+        <w:rPr>
+          <w:rFonts w:hint="eastAsia"/>
+          <w:spacing w:val="0"/>
+          <w:lang w:val="en-US" w:eastAsia="zh-CN"/>
+        </w:rPr>
+      </w:pPr>
+      <w:r>
+        <w:rPr>
+          <w:rFonts w:hint="eastAsia"/>
+          <w:spacing w:val="0"/>
+          <w:lang w:val="en-US" w:eastAsia="zh-CN"/>
+        </w:rPr>
+        <w:t>调用图库</w:t>
+      </w:r>
+    </w:p>
+    <w:p>
+      <w:pPr>
+        <w:ind w:firstLine="420" w:firstLineChars="0"/>
+        <w:rPr>
+          <w:rFonts w:hint="eastAsia"/>
+          <w:spacing w:val="0"/>
+          <w:lang w:val="en-US" w:eastAsia="zh-CN"/>
+        </w:rPr>
+      </w:pPr>
+      <w:r>
+        <w:rPr>
+          <w:rFonts w:hint="eastAsia"/>
+          <w:spacing w:val="0"/>
+          <w:lang w:val="en-US" w:eastAsia="zh-CN"/>
+        </w:rPr>
+        <w:t>ELSE</w:t>
+      </w:r>
+    </w:p>
+    <w:p>
+      <w:pPr>
+        <w:ind w:left="420" w:leftChars="0" w:firstLine="420" w:firstLineChars="0"/>
+        <w:rPr>
+          <w:rFonts w:hint="eastAsia"/>
+          <w:spacing w:val="0"/>
+          <w:lang w:val="en-US" w:eastAsia="zh-CN"/>
+        </w:rPr>
+      </w:pPr>
+      <w:r>
+        <w:rPr>
+          <w:rFonts w:hint="eastAsia"/>
+          <w:spacing w:val="0"/>
+          <w:lang w:val="en-US" w:eastAsia="zh-CN"/>
+        </w:rPr>
+        <w:t>调用相机</w:t>
+      </w:r>
+    </w:p>
+    <w:p>
+      <w:pPr>
+        <w:rPr>
+          <w:rFonts w:hint="eastAsia"/>
+          <w:spacing w:val="0"/>
+          <w:lang w:val="en-US" w:eastAsia="zh-CN"/>
+        </w:rPr>
+      </w:pPr>
+      <w:r>
+        <w:rPr>
+          <w:rFonts w:hint="eastAsia"/>
+          <w:spacing w:val="0"/>
+          <w:lang w:val="en-US" w:eastAsia="zh-CN"/>
+        </w:rPr>
+        <w:t>ELSE</w:t>
+      </w:r>
+    </w:p>
+    <w:p>
+      <w:pPr>
+        <w:ind w:firstLine="420" w:firstLineChars="0"/>
+        <w:rPr>
+          <w:rFonts w:hint="eastAsia"/>
+          <w:spacing w:val="0"/>
+          <w:lang w:val="en-US" w:eastAsia="zh-CN"/>
+        </w:rPr>
+      </w:pPr>
+      <w:r>
+        <w:rPr>
+          <w:rFonts w:hint="eastAsia"/>
+          <w:spacing w:val="0"/>
+          <w:lang w:val="en-US" w:eastAsia="zh-CN"/>
+        </w:rPr>
+        <w:t>滑动</w:t>
+      </w:r>
+    </w:p>
+    <w:p>
+      <w:pPr>
+        <w:ind w:firstLine="420" w:firstLineChars="0"/>
+        <w:rPr>
+          <w:rFonts w:hint="eastAsia"/>
+          <w:spacing w:val="0"/>
+          <w:lang w:val="en-US" w:eastAsia="zh-CN"/>
+        </w:rPr>
+      </w:pPr>
+      <w:r>
+        <w:rPr>
+          <w:rFonts w:hint="eastAsia"/>
+          <w:spacing w:val="0"/>
+          <w:lang w:val="en-US" w:eastAsia="zh-CN"/>
+        </w:rPr>
+        <w:t>Connect SQLITE</w:t>
+      </w:r>
+    </w:p>
+    <w:p>
+      <w:pPr>
+        <w:ind w:firstLine="420" w:firstLineChars="0"/>
+        <w:rPr>
+          <w:rFonts w:hint="eastAsia"/>
+          <w:spacing w:val="0"/>
+          <w:lang w:val="en-US" w:eastAsia="zh-CN"/>
+        </w:rPr>
+      </w:pPr>
+      <w:r>
+        <w:rPr>
+          <w:rFonts w:hint="eastAsia"/>
+          <w:spacing w:val="0"/>
+          <w:lang w:val="en-US" w:eastAsia="zh-CN"/>
+        </w:rPr>
+        <w:t>Select data to display</w:t>
+      </w:r>
+    </w:p>
+    <w:p>
+      <w:pPr>
+        <w:rPr>
+          <w:rFonts w:hint="eastAsia"/>
+          <w:spacing w:val="0"/>
+          <w:lang w:val="en-US" w:eastAsia="zh-CN"/>
+        </w:rPr>
+      </w:pPr>
+      <w:r>
+        <w:rPr>
+          <w:rFonts w:hint="eastAsia"/>
+          <w:spacing w:val="0"/>
+          <w:lang w:val="en-US" w:eastAsia="zh-CN"/>
+        </w:rPr>
+        <w:t>调用API返回结果</w:t>
+      </w:r>
+    </w:p>
+    <w:p>
+      <w:pPr>
+        <w:rPr>
+          <w:rFonts w:hint="eastAsia"/>
+          <w:spacing w:val="0"/>
+          <w:lang w:val="en-US" w:eastAsia="zh-CN"/>
+        </w:rPr>
+      </w:pPr>
+      <w:r>
+        <w:rPr>
+          <w:rFonts w:hint="eastAsia"/>
+          <w:spacing w:val="0"/>
+          <w:lang w:val="en-US" w:eastAsia="zh-CN"/>
+        </w:rPr>
+        <w:t>跳转识别结果页面</w:t>
+      </w:r>
+    </w:p>
+    <w:p>
+      <w:pPr>
+        <w:rPr>
+          <w:rFonts w:hint="eastAsia"/>
+          <w:spacing w:val="0"/>
+          <w:lang w:val="en-US" w:eastAsia="zh-CN"/>
+        </w:rPr>
+      </w:pPr>
+      <w:r>
+        <w:rPr>
+          <w:rFonts w:hint="eastAsia"/>
+          <w:spacing w:val="0"/>
+          <w:lang w:val="en-US" w:eastAsia="zh-CN"/>
+        </w:rPr>
+        <w:t>Point 结果页面 item</w:t>
+      </w:r>
+    </w:p>
+    <w:p>
+      <w:pPr>
+        <w:rPr>
+          <w:rFonts w:hint="eastAsia"/>
+          <w:spacing w:val="0"/>
+          <w:lang w:val="en-US" w:eastAsia="zh-CN"/>
+        </w:rPr>
+      </w:pPr>
+      <w:r>
+        <w:rPr>
+          <w:rFonts w:hint="eastAsia"/>
+          <w:spacing w:val="0"/>
+          <w:lang w:val="en-US" w:eastAsia="zh-CN"/>
+        </w:rPr>
+        <w:t>跳转酒页面</w:t>
+      </w:r>
+    </w:p>
+    <w:p>
+      <w:pPr>
+        <w:rPr>
+          <w:rFonts w:hint="eastAsia"/>
+          <w:spacing w:val="0"/>
+          <w:lang w:val="en-US" w:eastAsia="zh-CN"/>
+        </w:rPr>
+      </w:pPr>
+      <w:r>
+        <w:rPr>
+          <w:rFonts w:hint="eastAsia"/>
+          <w:spacing w:val="0"/>
+          <w:lang w:val="en-US" w:eastAsia="zh-CN"/>
+        </w:rPr>
+        <w:t>IF Point 标记</w:t>
+      </w:r>
+    </w:p>
+    <w:p>
+      <w:pPr>
+        <w:ind w:firstLine="420" w:firstLineChars="0"/>
+        <w:rPr>
+          <w:rFonts w:hint="eastAsia"/>
+          <w:spacing w:val="0"/>
+          <w:lang w:val="en-US" w:eastAsia="zh-CN"/>
+        </w:rPr>
+      </w:pPr>
+      <w:r>
+        <w:rPr>
+          <w:rFonts w:hint="eastAsia"/>
+          <w:spacing w:val="0"/>
+          <w:lang w:val="en-US" w:eastAsia="zh-CN"/>
+        </w:rPr>
+        <w:t>Connect SQLite</w:t>
+      </w:r>
+    </w:p>
+    <w:p>
+      <w:pPr>
+        <w:ind w:firstLine="420" w:firstLineChars="0"/>
+        <w:rPr>
+          <w:rFonts w:hint="eastAsia"/>
+          <w:spacing w:val="0"/>
+          <w:lang w:val="en-US" w:eastAsia="zh-CN"/>
+        </w:rPr>
+      </w:pPr>
+      <w:r>
+        <w:rPr>
+          <w:rFonts w:hint="eastAsia"/>
+          <w:spacing w:val="0"/>
+          <w:lang w:val="en-US" w:eastAsia="zh-CN"/>
+        </w:rPr>
+        <w:t>Inset Information of wine</w:t>
+      </w:r>
+    </w:p>
+    <w:p>
+      <w:pPr>
+        <w:rPr>
+          <w:rFonts w:hint="eastAsia"/>
+          <w:spacing w:val="0"/>
+          <w:lang w:val="en-US" w:eastAsia="zh-CN"/>
+        </w:rPr>
+      </w:pPr>
+    </w:p>
+    <w:p>
+      <w:pPr>
+        <w:rPr>
+          <w:rFonts w:hint="eastAsia"/>
+          <w:spacing w:val="0"/>
+          <w:lang w:val="en-US" w:eastAsia="zh-CN"/>
+        </w:rPr>
+      </w:pPr>
+      <w:r>
+        <w:rPr>
+          <w:rFonts w:hint="eastAsia"/>
+          <w:spacing w:val="0"/>
+          <w:lang w:val="en-US" w:eastAsia="zh-CN"/>
+        </w:rPr>
+        <w:t>MainActivity(</w:t>
+      </w:r>
+    </w:p>
+    <w:p>
+      <w:pPr>
+        <w:rPr>
+          <w:rFonts w:hint="eastAsia"/>
+          <w:spacing w:val="0"/>
+          <w:lang w:val="en-US" w:eastAsia="zh-CN"/>
+        </w:rPr>
+      </w:pPr>
+      <w:r>
+        <w:rPr>
+          <w:rFonts w:hint="eastAsia"/>
+          <w:spacing w:val="0"/>
+          <w:lang w:val="en-US" w:eastAsia="zh-CN"/>
+        </w:rPr>
+        <w:t>初始化 Fragment1，Fragment2</w:t>
+      </w:r>
+    </w:p>
+    <w:p>
+      <w:pPr>
+        <w:rPr>
+          <w:rFonts w:hint="eastAsia"/>
+          <w:spacing w:val="0"/>
+          <w:lang w:val="en-US" w:eastAsia="zh-CN"/>
+        </w:rPr>
+      </w:pPr>
+      <w:r>
+        <w:rPr>
+          <w:rFonts w:hint="eastAsia"/>
+          <w:spacing w:val="0"/>
+          <w:lang w:val="en-US" w:eastAsia="zh-CN"/>
+        </w:rPr>
+        <w:t>getWindow to hide title</w:t>
+      </w:r>
+    </w:p>
+    <w:p>
+      <w:pPr>
+        <w:rPr>
+          <w:rFonts w:hint="eastAsia"/>
+          <w:spacing w:val="0"/>
+          <w:lang w:val="en-US" w:eastAsia="zh-CN"/>
+        </w:rPr>
+      </w:pPr>
+      <w:r>
+        <w:rPr>
+          <w:rFonts w:hint="eastAsia"/>
+          <w:spacing w:val="0"/>
+          <w:lang w:val="en-US" w:eastAsia="zh-CN"/>
+        </w:rPr>
+        <w:t>INITVIEWS()</w:t>
+      </w:r>
+    </w:p>
+    <w:p>
+      <w:pPr>
+        <w:rPr>
+          <w:rFonts w:hint="eastAsia"/>
+          <w:spacing w:val="0"/>
+          <w:lang w:val="en-US" w:eastAsia="zh-CN"/>
+        </w:rPr>
+      </w:pPr>
+      <w:r>
+        <w:rPr>
+          <w:rFonts w:hint="eastAsia"/>
+          <w:spacing w:val="0"/>
+          <w:lang w:val="en-US" w:eastAsia="zh-CN"/>
+        </w:rPr>
+        <w:t>初始化指示器</w:t>
+      </w:r>
+    </w:p>
+    <w:p>
+      <w:pPr>
+        <w:rPr>
+          <w:rFonts w:hint="eastAsia"/>
+          <w:spacing w:val="0"/>
+          <w:lang w:val="en-US" w:eastAsia="zh-CN"/>
+        </w:rPr>
+      </w:pPr>
+      <w:r>
+        <w:rPr>
+          <w:rFonts w:hint="eastAsia"/>
+          <w:spacing w:val="0"/>
+          <w:lang w:val="en-US" w:eastAsia="zh-CN"/>
+        </w:rPr>
+        <w:t>Set viewpager 缓存 =  2</w:t>
+      </w:r>
+    </w:p>
+    <w:p>
+      <w:pPr>
+        <w:rPr>
+          <w:rFonts w:hint="eastAsia"/>
+          <w:spacing w:val="0"/>
+          <w:lang w:val="en-US" w:eastAsia="zh-CN"/>
+        </w:rPr>
+      </w:pPr>
+      <w:r>
+        <w:rPr>
+          <w:rFonts w:hint="eastAsia"/>
+          <w:spacing w:val="0"/>
+          <w:lang w:val="en-US" w:eastAsia="zh-CN"/>
+        </w:rPr>
+        <w:t>Set firstpager = 1</w:t>
+      </w:r>
+    </w:p>
+    <w:p>
+      <w:pPr>
+        <w:rPr>
+          <w:rFonts w:hint="eastAsia"/>
+          <w:spacing w:val="0"/>
+          <w:lang w:val="en-US" w:eastAsia="zh-CN"/>
+        </w:rPr>
+      </w:pPr>
+      <w:r>
+        <w:rPr>
+          <w:rFonts w:hint="eastAsia"/>
+          <w:spacing w:val="0"/>
+          <w:lang w:val="en-US" w:eastAsia="zh-CN"/>
+        </w:rPr>
+        <w:t>Set pagerchangelistener)</w:t>
+      </w:r>
+    </w:p>
+    <w:p>
+      <w:pPr>
+        <w:rPr>
+          <w:rFonts w:hint="eastAsia"/>
+          <w:spacing w:val="0"/>
+          <w:lang w:val="en-US" w:eastAsia="zh-CN"/>
+        </w:rPr>
+      </w:pPr>
+      <w:r>
+        <w:rPr>
+          <w:rFonts w:hint="eastAsia"/>
+          <w:spacing w:val="0"/>
+          <w:lang w:val="en-US" w:eastAsia="zh-CN"/>
+        </w:rPr>
+        <w:t>INITVIEWS()(</w:t>
+      </w:r>
+    </w:p>
+    <w:p>
+      <w:pPr>
+        <w:rPr>
+          <w:rFonts w:hint="eastAsia"/>
+          <w:spacing w:val="0"/>
+          <w:lang w:val="en-US" w:eastAsia="zh-CN"/>
+        </w:rPr>
+      </w:pPr>
+      <w:r>
+        <w:rPr>
+          <w:rFonts w:hint="eastAsia"/>
+          <w:spacing w:val="0"/>
+          <w:lang w:val="en-US" w:eastAsia="zh-CN"/>
+        </w:rPr>
+        <w:t>Findidby R.id)</w:t>
+      </w:r>
+    </w:p>
+    <w:p>
+      <w:pPr>
+        <w:rPr>
+          <w:rFonts w:hint="eastAsia"/>
+          <w:spacing w:val="0"/>
+          <w:lang w:val="en-US" w:eastAsia="zh-CN"/>
+        </w:rPr>
+      </w:pPr>
+      <w:r>
+        <w:rPr>
+          <w:rFonts w:hint="eastAsia"/>
+          <w:spacing w:val="0"/>
+          <w:lang w:val="en-US" w:eastAsia="zh-CN"/>
+        </w:rPr>
+        <w:t>Setclicklisten</w:t>
+      </w:r>
+    </w:p>
+    <w:p>
+      <w:pPr>
+        <w:rPr>
+          <w:rFonts w:hint="eastAsia"/>
+          <w:spacing w:val="0"/>
+          <w:lang w:val="en-US" w:eastAsia="zh-CN"/>
+        </w:rPr>
+      </w:pPr>
+      <w:r>
+        <w:rPr>
+          <w:rFonts w:hint="eastAsia"/>
+          <w:spacing w:val="0"/>
+          <w:lang w:val="en-US" w:eastAsia="zh-CN"/>
+        </w:rPr>
+        <w:t>IF ID=ASK</w:t>
+      </w:r>
+    </w:p>
+    <w:p>
+      <w:pPr>
+        <w:ind w:firstLine="420" w:firstLineChars="0"/>
+        <w:rPr>
+          <w:rFonts w:hint="eastAsia"/>
+          <w:spacing w:val="0"/>
+          <w:lang w:val="en-US" w:eastAsia="zh-CN"/>
+        </w:rPr>
+      </w:pPr>
+      <w:r>
+        <w:rPr>
+          <w:rFonts w:hint="eastAsia"/>
+          <w:spacing w:val="0"/>
+          <w:lang w:val="en-US" w:eastAsia="zh-CN"/>
+        </w:rPr>
+        <w:t>Set viewpager = 1</w:t>
+      </w:r>
+    </w:p>
+    <w:p>
+      <w:pPr>
+        <w:rPr>
+          <w:rFonts w:hint="eastAsia"/>
+          <w:spacing w:val="0"/>
+          <w:lang w:val="en-US" w:eastAsia="zh-CN"/>
+        </w:rPr>
+      </w:pPr>
+      <w:r>
+        <w:rPr>
+          <w:rFonts w:hint="eastAsia"/>
+          <w:spacing w:val="0"/>
+          <w:lang w:val="en-US" w:eastAsia="zh-CN"/>
+        </w:rPr>
+        <w:t>ELSE IF ID=HISTORY</w:t>
+      </w:r>
+    </w:p>
+    <w:p>
+      <w:pPr>
+        <w:ind w:firstLine="420" w:firstLineChars="0"/>
+        <w:rPr>
+          <w:rFonts w:hint="eastAsia"/>
+          <w:spacing w:val="0"/>
+          <w:lang w:val="en-US" w:eastAsia="zh-CN"/>
+        </w:rPr>
+      </w:pPr>
+      <w:r>
+        <w:rPr>
+          <w:rFonts w:hint="eastAsia"/>
+          <w:spacing w:val="0"/>
+          <w:lang w:val="en-US" w:eastAsia="zh-CN"/>
+        </w:rPr>
+        <w:t>Set viewpager = 1</w:t>
+      </w:r>
+    </w:p>
+    <w:p>
+      <w:pPr>
+        <w:rPr>
+          <w:rFonts w:hint="eastAsia"/>
+          <w:spacing w:val="0"/>
+          <w:lang w:val="en-US" w:eastAsia="zh-CN"/>
+        </w:rPr>
+      </w:pPr>
+    </w:p>
+    <w:p>
+      <w:pPr>
+        <w:rPr>
+          <w:rFonts w:hint="eastAsia"/>
+          <w:spacing w:val="0"/>
+          <w:lang w:val="en-US" w:eastAsia="zh-CN"/>
+        </w:rPr>
+      </w:pPr>
+      <w:r>
+        <w:rPr>
+          <w:rFonts w:hint="eastAsia"/>
+          <w:spacing w:val="0"/>
+          <w:lang w:val="en-US" w:eastAsia="zh-CN"/>
+        </w:rPr>
+        <w:t>RESULTLIST</w:t>
+      </w:r>
+    </w:p>
+    <w:p>
+      <w:pPr>
+        <w:rPr>
+          <w:rFonts w:hint="default"/>
+          <w:spacing w:val="0"/>
+          <w:lang w:val="en-US" w:eastAsia="zh-CN"/>
+        </w:rPr>
+      </w:pPr>
+      <w:r>
+        <w:rPr>
+          <w:rFonts w:hint="eastAsia"/>
+          <w:spacing w:val="0"/>
+          <w:lang w:val="en-US" w:eastAsia="zh-CN"/>
+        </w:rPr>
+        <w:t xml:space="preserve">IMAGE = GET INTENT IMFORMATION </w:t>
+      </w:r>
+      <w:r>
+        <w:rPr>
+          <w:rFonts w:hint="default"/>
+          <w:spacing w:val="0"/>
+          <w:lang w:val="en-US" w:eastAsia="zh-CN"/>
+        </w:rPr>
+        <w:t>“</w:t>
+      </w:r>
+      <w:r>
+        <w:rPr>
+          <w:rFonts w:hint="eastAsia"/>
+          <w:spacing w:val="0"/>
+          <w:lang w:val="en-US" w:eastAsia="zh-CN"/>
+        </w:rPr>
+        <w:t>image</w:t>
+      </w:r>
+      <w:r>
+        <w:rPr>
+          <w:rFonts w:hint="default"/>
+          <w:spacing w:val="0"/>
+          <w:lang w:val="en-US" w:eastAsia="zh-CN"/>
+        </w:rPr>
+        <w:t>”</w:t>
+      </w:r>
+    </w:p>
+    <w:p>
+      <w:pPr>
+        <w:rPr>
+          <w:rFonts w:hint="eastAsia"/>
+          <w:spacing w:val="0"/>
+          <w:lang w:val="en-US" w:eastAsia="zh-CN"/>
+        </w:rPr>
+      </w:pPr>
+      <w:r>
+        <w:rPr>
+          <w:rFonts w:hint="eastAsia"/>
+          <w:spacing w:val="0"/>
+          <w:lang w:val="en-US" w:eastAsia="zh-CN"/>
+        </w:rPr>
+        <w:t>STR = HTTP POST WITH IMAGE</w:t>
+      </w:r>
+    </w:p>
+    <w:p>
+      <w:pPr>
+        <w:rPr>
+          <w:rFonts w:hint="eastAsia"/>
+          <w:spacing w:val="0"/>
+          <w:lang w:val="en-US" w:eastAsia="zh-CN"/>
+        </w:rPr>
+      </w:pPr>
+      <w:r>
+        <w:rPr>
+          <w:rFonts w:hint="eastAsia"/>
+          <w:spacing w:val="0"/>
+          <w:lang w:val="en-US" w:eastAsia="zh-CN"/>
+        </w:rPr>
+        <w:t>解析STR(JSON)</w:t>
+      </w:r>
+    </w:p>
+    <w:p>
+      <w:pPr>
+        <w:rPr>
+          <w:rFonts w:hint="eastAsia"/>
+          <w:spacing w:val="0"/>
+          <w:lang w:val="en-US" w:eastAsia="zh-CN"/>
+        </w:rPr>
+      </w:pPr>
+      <w:r>
+        <w:rPr>
+          <w:rFonts w:hint="eastAsia"/>
+          <w:spacing w:val="0"/>
+          <w:lang w:val="en-US" w:eastAsia="zh-CN"/>
+        </w:rPr>
+        <w:t>NEW THREAD</w:t>
+      </w:r>
+    </w:p>
+    <w:p>
+      <w:pPr>
+        <w:ind w:firstLine="420" w:firstLineChars="0"/>
+        <w:rPr>
+          <w:rFonts w:hint="eastAsia"/>
+          <w:spacing w:val="0"/>
+          <w:lang w:val="en-US" w:eastAsia="zh-CN"/>
+        </w:rPr>
+      </w:pPr>
+      <w:r>
+        <w:rPr>
+          <w:rFonts w:hint="eastAsia"/>
+          <w:spacing w:val="0"/>
+          <w:lang w:val="en-US" w:eastAsia="zh-CN"/>
+        </w:rPr>
+        <w:t>Connect 远程数据库</w:t>
+      </w:r>
+    </w:p>
+    <w:p>
+      <w:pPr>
+        <w:ind w:firstLine="420" w:firstLineChars="0"/>
+        <w:rPr>
+          <w:rFonts w:hint="eastAsia"/>
+          <w:spacing w:val="0"/>
+          <w:lang w:val="en-US" w:eastAsia="zh-CN"/>
+        </w:rPr>
+      </w:pPr>
+      <w:r>
+        <w:rPr>
+          <w:rFonts w:hint="eastAsia"/>
+          <w:spacing w:val="0"/>
+          <w:lang w:val="en-US" w:eastAsia="zh-CN"/>
+        </w:rPr>
+        <w:t xml:space="preserve">SQL = </w:t>
+      </w:r>
+      <w:r>
+        <w:rPr>
+          <w:rFonts w:hint="default"/>
+          <w:spacing w:val="0"/>
+          <w:lang w:val="en-US" w:eastAsia="zh-CN"/>
+        </w:rPr>
+        <w:t>“</w:t>
+      </w:r>
+      <w:r>
+        <w:rPr>
+          <w:rFonts w:hint="eastAsia"/>
+          <w:spacing w:val="0"/>
+          <w:lang w:val="en-US" w:eastAsia="zh-CN"/>
+        </w:rPr>
+        <w:t>SELECT * FROM TABLE WHERE NUM = ?</w:t>
+      </w:r>
+      <w:r>
+        <w:rPr>
+          <w:rFonts w:hint="default"/>
+          <w:spacing w:val="0"/>
+          <w:lang w:val="en-US" w:eastAsia="zh-CN"/>
+        </w:rPr>
+        <w:t>”</w:t>
+      </w:r>
+    </w:p>
+    <w:p>
+      <w:pPr>
+        <w:ind w:firstLine="420" w:firstLineChars="0"/>
+        <w:rPr>
+          <w:rFonts w:hint="eastAsia"/>
+          <w:spacing w:val="0"/>
+          <w:lang w:val="en-US" w:eastAsia="zh-CN"/>
+        </w:rPr>
+      </w:pPr>
+      <w:r>
+        <w:rPr>
+          <w:rFonts w:hint="eastAsia"/>
+          <w:spacing w:val="0"/>
+          <w:lang w:val="en-US" w:eastAsia="zh-CN"/>
+        </w:rPr>
+        <w:t>WHILE(I&lt;5)</w:t>
+      </w:r>
+    </w:p>
+    <w:p>
+      <w:pPr>
+        <w:ind w:left="420" w:leftChars="0" w:firstLine="420" w:firstLineChars="0"/>
+        <w:rPr>
+          <w:rFonts w:hint="eastAsia"/>
+          <w:spacing w:val="0"/>
+          <w:lang w:val="en-US" w:eastAsia="zh-CN"/>
+        </w:rPr>
+      </w:pPr>
+      <w:r>
+        <w:rPr>
+          <w:rFonts w:hint="eastAsia"/>
+          <w:spacing w:val="0"/>
+          <w:lang w:val="en-US" w:eastAsia="zh-CN"/>
+        </w:rPr>
+        <w:t>I++;</w:t>
+      </w:r>
+    </w:p>
+    <w:p>
+      <w:pPr>
+        <w:ind w:left="420" w:leftChars="0" w:firstLine="420" w:firstLineChars="0"/>
+        <w:rPr>
+          <w:rFonts w:hint="eastAsia"/>
+          <w:spacing w:val="0"/>
+          <w:lang w:val="en-US" w:eastAsia="zh-CN"/>
+        </w:rPr>
+      </w:pPr>
+      <w:r>
+        <w:rPr>
+          <w:rFonts w:hint="eastAsia"/>
+          <w:spacing w:val="0"/>
+          <w:lang w:val="en-US" w:eastAsia="zh-CN"/>
+        </w:rPr>
+        <w:t xml:space="preserve">SQL += </w:t>
+      </w:r>
+      <w:r>
+        <w:rPr>
+          <w:rFonts w:hint="default"/>
+          <w:spacing w:val="0"/>
+          <w:lang w:val="en-US" w:eastAsia="zh-CN"/>
+        </w:rPr>
+        <w:t>“</w:t>
+      </w:r>
+      <w:r>
+        <w:rPr>
+          <w:rFonts w:hint="eastAsia"/>
+          <w:spacing w:val="0"/>
+          <w:lang w:val="en-US" w:eastAsia="zh-CN"/>
+        </w:rPr>
+        <w:t>OR NUM=?</w:t>
+      </w:r>
+      <w:r>
+        <w:rPr>
+          <w:rFonts w:hint="default"/>
+          <w:spacing w:val="0"/>
+          <w:lang w:val="en-US" w:eastAsia="zh-CN"/>
+        </w:rPr>
+        <w:t>”</w:t>
+      </w:r>
+    </w:p>
+    <w:p>
+      <w:pPr>
+        <w:ind w:firstLine="420" w:firstLineChars="0"/>
+        <w:rPr>
+          <w:rFonts w:hint="eastAsia"/>
+          <w:spacing w:val="0"/>
+          <w:lang w:val="en-US" w:eastAsia="zh-CN"/>
+        </w:rPr>
+      </w:pPr>
+      <w:r>
+        <w:rPr>
+          <w:rFonts w:hint="eastAsia"/>
+          <w:spacing w:val="0"/>
+          <w:lang w:val="en-US" w:eastAsia="zh-CN"/>
+        </w:rPr>
+        <w:t>执行语句SQL</w:t>
+      </w:r>
+    </w:p>
+    <w:p>
+      <w:pPr>
+        <w:ind w:firstLine="420" w:firstLineChars="0"/>
+        <w:rPr>
+          <w:rFonts w:hint="eastAsia"/>
+          <w:spacing w:val="0"/>
+          <w:lang w:val="en-US" w:eastAsia="zh-CN"/>
+        </w:rPr>
+      </w:pPr>
+      <w:r>
+        <w:rPr>
+          <w:rFonts w:hint="eastAsia"/>
+          <w:spacing w:val="0"/>
+          <w:lang w:val="en-US" w:eastAsia="zh-CN"/>
+        </w:rPr>
+        <w:t>返回结果</w:t>
+      </w:r>
+    </w:p>
+    <w:p>
+      <w:pPr>
+        <w:ind w:firstLine="420" w:firstLineChars="0"/>
+        <w:rPr>
+          <w:rFonts w:hint="eastAsia"/>
+          <w:spacing w:val="0"/>
+          <w:lang w:val="en-US" w:eastAsia="zh-CN"/>
+        </w:rPr>
+      </w:pPr>
+      <w:r>
+        <w:rPr>
+          <w:rFonts w:hint="eastAsia"/>
+          <w:spacing w:val="0"/>
+          <w:lang w:val="en-US" w:eastAsia="zh-CN"/>
+        </w:rPr>
+        <w:t>DISPLAY</w:t>
+      </w:r>
+    </w:p>
+    <w:p>
+      <w:pPr>
+        <w:ind w:firstLine="420" w:firstLineChars="0"/>
+        <w:rPr>
+          <w:rFonts w:hint="eastAsia"/>
+          <w:spacing w:val="0"/>
+          <w:lang w:val="en-US" w:eastAsia="zh-CN"/>
+        </w:rPr>
+      </w:pPr>
+    </w:p>
+    <w:p>
+      <w:pPr>
+        <w:rPr>
+          <w:rFonts w:hint="eastAsia"/>
+          <w:spacing w:val="0"/>
+          <w:lang w:val="en-US" w:eastAsia="zh-CN"/>
+        </w:rPr>
+      </w:pPr>
+      <w:r>
+        <w:rPr>
+          <w:rFonts w:hint="eastAsia"/>
+          <w:spacing w:val="0"/>
+          <w:lang w:val="en-US" w:eastAsia="zh-CN"/>
+        </w:rPr>
+        <w:t>DISPLAY</w:t>
+      </w:r>
+    </w:p>
+    <w:p>
+      <w:pPr>
+        <w:rPr>
+          <w:rFonts w:hint="eastAsia"/>
+          <w:spacing w:val="0"/>
+          <w:lang w:val="en-US" w:eastAsia="zh-CN"/>
+        </w:rPr>
+      </w:pPr>
+      <w:r>
+        <w:rPr>
+          <w:rFonts w:hint="eastAsia"/>
+          <w:spacing w:val="0"/>
+          <w:lang w:val="en-US" w:eastAsia="zh-CN"/>
+        </w:rPr>
+        <w:t>NEW UITHREAD</w:t>
+      </w:r>
+    </w:p>
+    <w:p>
+      <w:pPr>
+        <w:ind w:firstLine="420" w:firstLineChars="0"/>
+        <w:rPr>
+          <w:rFonts w:hint="eastAsia"/>
+          <w:spacing w:val="0"/>
+          <w:lang w:val="en-US" w:eastAsia="zh-CN"/>
+        </w:rPr>
+      </w:pPr>
+      <w:r>
+        <w:rPr>
+          <w:rFonts w:hint="eastAsia"/>
+          <w:spacing w:val="0"/>
+          <w:lang w:val="en-US" w:eastAsia="zh-CN"/>
+        </w:rPr>
+        <w:t>Set imageview</w:t>
+      </w:r>
+    </w:p>
+    <w:p>
+      <w:pPr>
+        <w:ind w:firstLine="420" w:firstLineChars="0"/>
+        <w:rPr>
+          <w:rFonts w:hint="eastAsia"/>
+          <w:spacing w:val="0"/>
+          <w:lang w:val="en-US" w:eastAsia="zh-CN"/>
+        </w:rPr>
+      </w:pPr>
+      <w:r>
+        <w:rPr>
+          <w:rFonts w:hint="eastAsia"/>
+          <w:spacing w:val="0"/>
+          <w:lang w:val="en-US" w:eastAsia="zh-CN"/>
+        </w:rPr>
+        <w:t>Set textview1</w:t>
+      </w:r>
+    </w:p>
+    <w:p>
+      <w:pPr>
+        <w:ind w:firstLine="420" w:firstLineChars="0"/>
+        <w:rPr>
+          <w:rFonts w:hint="eastAsia"/>
+          <w:spacing w:val="0"/>
+          <w:lang w:val="en-US" w:eastAsia="zh-CN"/>
+        </w:rPr>
+      </w:pPr>
+      <w:r>
+        <w:rPr>
+          <w:rFonts w:hint="eastAsia"/>
+          <w:spacing w:val="0"/>
+          <w:lang w:val="en-US" w:eastAsia="zh-CN"/>
+        </w:rPr>
+        <w:t>Set textview2</w:t>
+      </w:r>
+    </w:p>
+    <w:p>
+      <w:pPr>
+        <w:ind w:firstLine="420" w:firstLineChars="0"/>
+        <w:rPr>
+          <w:rFonts w:hint="eastAsia"/>
+          <w:spacing w:val="0"/>
+          <w:lang w:val="en-US" w:eastAsia="zh-CN"/>
+        </w:rPr>
+      </w:pPr>
+      <w:r>
+        <w:rPr>
+          <w:rFonts w:hint="eastAsia"/>
+          <w:spacing w:val="0"/>
+          <w:lang w:val="en-US" w:eastAsia="zh-CN"/>
+        </w:rPr>
+        <w:t>Set textview3</w:t>
+      </w:r>
+    </w:p>
+    <w:p>
+      <w:pPr>
+        <w:ind w:firstLine="420" w:firstLineChars="0"/>
+        <w:rPr>
+          <w:rFonts w:hint="eastAsia"/>
+          <w:spacing w:val="0"/>
+          <w:lang w:val="en-US" w:eastAsia="zh-CN"/>
+        </w:rPr>
+      </w:pPr>
+      <w:r>
+        <w:rPr>
+          <w:rFonts w:hint="eastAsia"/>
+          <w:spacing w:val="0"/>
+          <w:lang w:val="en-US" w:eastAsia="zh-CN"/>
+        </w:rPr>
+        <w:t>Set textview4</w:t>
       </w:r>
     </w:p>
     <w:p/>
     <w:p>
       <w:pPr>
+        <w:pStyle w:val="3"/>
+      </w:pPr>
+      <w:bookmarkStart w:id="59" w:name="_Toc6122"/>
+      <w:r>
+        <w:rPr>
+          <w:rFonts w:hint="eastAsia"/>
+        </w:rPr>
+        <w:t>程序逻辑</w:t>
+      </w:r>
+      <w:bookmarkEnd w:id="59"/>
+    </w:p>
+    <w:p>
+      <w:pPr>
         <w:pStyle w:val="4"/>
       </w:pPr>
-      <w:bookmarkStart w:id="59" w:name="_Toc30856"/>
-      <w:r>
-        <w:rPr>
-          <w:rFonts w:hint="eastAsia"/>
-        </w:rPr>
-        <w:t>选择识别方法模块</w:t>
-      </w:r>
-      <w:bookmarkEnd w:id="59"/>
-    </w:p>
-    <w:p>
-      <w:r>
-        <w:rPr>
-          <w:rFonts w:hint="eastAsia"/>
-        </w:rPr>
-        <w:t>Src:=null</w:t>
-      </w:r>
-    </w:p>
-    <w:p>
-      <w:r>
-        <w:rPr>
-          <w:rFonts w:hint="eastAsia"/>
-        </w:rPr>
-        <w:t>IF 图库获取图片识别</w:t>
-      </w:r>
-    </w:p>
-    <w:p>
-      <w:pPr>
-        <w:ind w:firstLine="420"/>
-      </w:pPr>
-      <w:r>
-        <w:rPr>
-          <w:rFonts w:hint="eastAsia"/>
-        </w:rPr>
-        <w:t>打开图库</w:t>
-      </w:r>
-    </w:p>
-    <w:p>
-      <w:pPr>
-        <w:ind w:firstLine="420"/>
-      </w:pPr>
-      <w:r>
-        <w:rPr>
-          <w:rFonts w:hint="eastAsia"/>
-        </w:rPr>
-        <w:t>Src:=所选图片</w:t>
-      </w:r>
-    </w:p>
-    <w:p>
-      <w:r>
-        <w:rPr>
-          <w:rFonts w:hint="eastAsia"/>
-        </w:rPr>
-        <w:t>ELSE IF 调用摄像机</w:t>
-      </w:r>
-    </w:p>
-    <w:p>
-      <w:pPr>
-        <w:ind w:firstLine="420"/>
-      </w:pPr>
-      <w:r>
-        <w:rPr>
-          <w:rFonts w:hint="eastAsia"/>
-        </w:rPr>
-        <w:t>捕捉摄像机</w:t>
-      </w:r>
-    </w:p>
-    <w:p>
-      <w:pPr>
-        <w:ind w:firstLine="420"/>
-      </w:pPr>
-      <w:r>
-        <w:rPr>
-          <w:rFonts w:hint="eastAsia"/>
-        </w:rPr>
-        <w:t>Src:=拍摄图片</w:t>
-      </w:r>
-    </w:p>
-    <w:p>
-      <w:r>
-        <w:rPr>
-          <w:rFonts w:hint="eastAsia"/>
-        </w:rPr>
-        <w:t>用Src作为参数传入 图像识别模块</w:t>
-      </w:r>
-    </w:p>
-    <w:p/>
-    <w:p>
-      <w:pPr>
-        <w:pStyle w:val="4"/>
-      </w:pPr>
-      <w:bookmarkStart w:id="60" w:name="_Toc1253"/>
-      <w:r>
-        <w:rPr>
-          <w:rFonts w:hint="eastAsia"/>
-        </w:rPr>
-        <w:t>历史记录识别模块</w:t>
+      <w:bookmarkStart w:id="60" w:name="_Toc8855"/>
+      <w:bookmarkStart w:id="61" w:name="_Toc21299"/>
+      <w:r>
+        <w:rPr>
+          <w:rFonts w:hint="eastAsia"/>
+        </w:rPr>
+        <w:t>在图库中选择图片</w:t>
       </w:r>
       <w:bookmarkEnd w:id="60"/>
-    </w:p>
-    <w:p/>
-    <w:p>
-      <w:r>
-        <w:rPr>
-          <w:rFonts w:hint="eastAsia"/>
-        </w:rPr>
-        <w:t>Point:=null</w:t>
-      </w:r>
-    </w:p>
-    <w:p>
-      <w:r>
-        <w:rPr>
-          <w:rFonts w:hint="eastAsia"/>
-        </w:rPr>
-        <w:t>从文件中调用信息</w:t>
-      </w:r>
-    </w:p>
-    <w:p>
-      <w:r>
-        <w:rPr>
-          <w:rFonts w:hint="eastAsia"/>
-        </w:rPr>
-        <w:t>Display 相关条目</w:t>
-      </w:r>
-    </w:p>
-    <w:p>
-      <w:r>
-        <w:rPr>
-          <w:rFonts w:hint="eastAsia"/>
-        </w:rPr>
-        <w:t>用户点击</w:t>
-      </w:r>
-    </w:p>
-    <w:p>
-      <w:r>
-        <w:rPr>
-          <w:rFonts w:hint="eastAsia"/>
-        </w:rPr>
-        <w:t>Point:=点击条目的主键</w:t>
-      </w:r>
-    </w:p>
-    <w:p>
-      <w:r>
-        <w:rPr>
-          <w:rFonts w:hint="eastAsia"/>
-        </w:rPr>
-        <w:t>连接数据库</w:t>
-      </w:r>
-    </w:p>
-    <w:p>
-      <w:r>
-        <w:rPr>
-          <w:rFonts w:hint="eastAsia"/>
-        </w:rPr>
-        <w:t>returnType:=数据库查询关键字Point结果</w:t>
-      </w:r>
-    </w:p>
-    <w:p>
-      <w:r>
-        <w:rPr>
-          <w:rFonts w:hint="eastAsia"/>
-        </w:rPr>
-        <w:t>RETURN returnType</w:t>
-      </w:r>
-    </w:p>
-    <w:p/>
-    <w:p>
-      <w:pPr>
-        <w:pStyle w:val="3"/>
-      </w:pPr>
-      <w:bookmarkStart w:id="61" w:name="_Toc16130"/>
-      <w:r>
-        <w:rPr>
-          <w:rFonts w:hint="eastAsia"/>
-        </w:rPr>
-        <w:t>程序逻辑</w:t>
-      </w:r>
       <w:bookmarkEnd w:id="61"/>
-    </w:p>
-    <w:p>
-      <w:pPr>
-        <w:pStyle w:val="4"/>
-      </w:pPr>
-      <w:bookmarkStart w:id="62" w:name="_Toc8855"/>
-      <w:bookmarkStart w:id="63" w:name="_Toc29884"/>
-      <w:r>
-        <w:rPr>
-          <w:rFonts w:hint="eastAsia"/>
-        </w:rPr>
-        <w:t>在图库中选择图片</w:t>
-      </w:r>
-      <w:bookmarkEnd w:id="62"/>
-      <w:bookmarkEnd w:id="63"/>
     </w:p>
     <w:p>
       <w:r>
@@ -6124,16 +7076,16 @@
       <w:pPr>
         <w:pStyle w:val="4"/>
       </w:pPr>
-      <w:bookmarkStart w:id="64" w:name="_Toc21831"/>
-      <w:bookmarkStart w:id="65" w:name="_Toc25162"/>
+      <w:bookmarkStart w:id="62" w:name="_Toc21831"/>
+      <w:bookmarkStart w:id="63" w:name="_Toc27918"/>
       <w:r>
         <w:rPr>
           <w:rFonts w:hint="eastAsia"/>
         </w:rPr>
         <w:t>调用摄像头捕捉图片</w:t>
       </w:r>
-      <w:bookmarkEnd w:id="64"/>
-      <w:bookmarkEnd w:id="65"/>
+      <w:bookmarkEnd w:id="62"/>
+      <w:bookmarkEnd w:id="63"/>
     </w:p>
     <w:p>
       <w:r>
@@ -6160,16 +7112,16 @@
       <w:pPr>
         <w:pStyle w:val="4"/>
       </w:pPr>
-      <w:bookmarkStart w:id="66" w:name="_Toc26141"/>
-      <w:bookmarkStart w:id="67" w:name="_Toc31906"/>
+      <w:bookmarkStart w:id="64" w:name="_Toc26141"/>
+      <w:bookmarkStart w:id="65" w:name="_Toc1223"/>
       <w:r>
         <w:rPr>
           <w:rFonts w:hint="eastAsia"/>
         </w:rPr>
         <w:t>识别历史记录</w:t>
       </w:r>
-      <w:bookmarkEnd w:id="66"/>
-      <w:bookmarkEnd w:id="67"/>
+      <w:bookmarkEnd w:id="64"/>
+      <w:bookmarkEnd w:id="65"/>
     </w:p>
     <w:p>
       <w:r>
@@ -6197,161 +7149,187 @@
       <w:pPr>
         <w:pStyle w:val="3"/>
       </w:pPr>
-      <w:bookmarkStart w:id="68" w:name="_Toc5891"/>
+      <w:bookmarkStart w:id="66" w:name="_Toc29807"/>
       <w:r>
         <w:rPr>
           <w:rFonts w:hint="eastAsia"/>
         </w:rPr>
         <w:t>接口</w:t>
       </w:r>
+      <w:bookmarkEnd w:id="66"/>
+    </w:p>
+    <w:p>
+      <w:pPr>
+        <w:pStyle w:val="4"/>
+      </w:pPr>
+      <w:bookmarkStart w:id="67" w:name="_Toc514091074"/>
+      <w:bookmarkStart w:id="68" w:name="_Toc3312"/>
+      <w:r>
+        <w:rPr>
+          <w:rFonts w:hint="eastAsia"/>
+        </w:rPr>
+        <w:t>存储分配</w:t>
+      </w:r>
+      <w:bookmarkEnd w:id="67"/>
       <w:bookmarkEnd w:id="68"/>
     </w:p>
+    <w:p/>
     <w:p>
       <w:pPr>
         <w:pStyle w:val="4"/>
       </w:pPr>
-      <w:bookmarkStart w:id="69" w:name="_Toc514091074"/>
-      <w:bookmarkStart w:id="70" w:name="_Toc5202"/>
-      <w:r>
-        <w:rPr>
-          <w:rFonts w:hint="eastAsia"/>
-        </w:rPr>
-        <w:t>存储分配</w:t>
+      <w:bookmarkStart w:id="69" w:name="_Toc514091075"/>
+      <w:bookmarkStart w:id="70" w:name="_Toc10545"/>
+      <w:r>
+        <w:rPr>
+          <w:rFonts w:hint="eastAsia"/>
+        </w:rPr>
+        <w:t>限制条件</w:t>
       </w:r>
       <w:bookmarkEnd w:id="69"/>
       <w:bookmarkEnd w:id="70"/>
     </w:p>
+    <w:p>
+      <w:pPr>
+        <w:pStyle w:val="4"/>
+      </w:pPr>
+      <w:bookmarkStart w:id="71" w:name="_Toc3730"/>
+      <w:r>
+        <w:rPr>
+          <w:rFonts w:hint="eastAsia"/>
+        </w:rPr>
+        <w:t>软件资源</w:t>
+      </w:r>
+      <w:bookmarkEnd w:id="71"/>
+      <w:r>
+        <w:rPr>
+          <w:rFonts w:hint="eastAsia"/>
+        </w:rPr>
+        <w:t xml:space="preserve"> </w:t>
+      </w:r>
+    </w:p>
+    <w:p>
+      <w:r>
+        <w:tab/>
+      </w:r>
+      <w:r>
+        <w:tab/>
+      </w:r>
+      <w:r>
+        <w:t>Windows 7</w:t>
+      </w:r>
+      <w:r>
+        <w:rPr>
+          <w:rFonts w:hint="eastAsia"/>
+        </w:rPr>
+        <w:t>操作系统或者更高以上的操作系统或</w:t>
+      </w:r>
+      <w:r>
+        <w:t xml:space="preserve"> os x</w:t>
+      </w:r>
+      <w:r>
+        <w:rPr>
+          <w:rFonts w:hint="eastAsia"/>
+        </w:rPr>
+        <w:t>操作系统，android</w:t>
+      </w:r>
+      <w:r>
+        <w:t xml:space="preserve"> </w:t>
+      </w:r>
+      <w:r>
+        <w:rPr>
+          <w:rFonts w:hint="eastAsia"/>
+        </w:rPr>
+        <w:t>Studio，MYSQLWorkbench。</w:t>
+      </w:r>
+    </w:p>
+    <w:p>
+      <w:pPr>
+        <w:pStyle w:val="4"/>
+      </w:pPr>
+      <w:bookmarkStart w:id="72" w:name="_Toc11701"/>
+      <w:r>
+        <w:rPr>
+          <w:rFonts w:hint="eastAsia"/>
+        </w:rPr>
+        <w:t>硬件资源</w:t>
+      </w:r>
+      <w:bookmarkEnd w:id="72"/>
+    </w:p>
+    <w:p>
+      <w:r>
+        <w:tab/>
+      </w:r>
+      <w:r>
+        <w:tab/>
+      </w:r>
+      <w:r>
+        <w:rPr>
+          <w:rFonts w:hint="eastAsia"/>
+        </w:rPr>
+        <w:t>具有android</w:t>
+      </w:r>
+      <w:r>
+        <w:t xml:space="preserve"> </w:t>
+      </w:r>
+      <w:r>
+        <w:rPr>
+          <w:rFonts w:hint="eastAsia"/>
+        </w:rPr>
+        <w:t>Studio应用软件计算机三台，具有MYSQL应用软件云服务器ECS一台。</w:t>
+      </w:r>
+    </w:p>
     <w:p/>
     <w:p>
       <w:pPr>
+        <w:pStyle w:val="3"/>
+      </w:pPr>
+      <w:bookmarkStart w:id="73" w:name="_Toc10605"/>
+      <w:r>
+        <w:rPr>
+          <w:rFonts w:hint="eastAsia"/>
+        </w:rPr>
+        <w:t>测试要点</w:t>
+      </w:r>
+      <w:bookmarkEnd w:id="73"/>
+    </w:p>
+    <w:p>
+      <w:pPr>
         <w:pStyle w:val="4"/>
       </w:pPr>
-      <w:bookmarkStart w:id="71" w:name="_Toc514091075"/>
-      <w:bookmarkStart w:id="72" w:name="_Toc23810"/>
-      <w:r>
-        <w:rPr>
-          <w:rFonts w:hint="eastAsia"/>
-        </w:rPr>
-        <w:t>限制条件</w:t>
-      </w:r>
-      <w:bookmarkEnd w:id="71"/>
-      <w:bookmarkEnd w:id="72"/>
+      <w:bookmarkStart w:id="74" w:name="_Toc514091076"/>
+      <w:bookmarkStart w:id="75" w:name="_Toc5648"/>
+      <w:r>
+        <w:rPr>
+          <w:rFonts w:hint="eastAsia"/>
+        </w:rPr>
+        <w:t>单元测试</w:t>
+      </w:r>
+      <w:bookmarkEnd w:id="74"/>
+      <w:bookmarkEnd w:id="75"/>
+    </w:p>
+    <w:p>
+      <w:r>
+        <w:tab/>
+      </w:r>
+      <w:r>
+        <w:rPr>
+          <w:rFonts w:hint="eastAsia"/>
+        </w:rPr>
+        <w:t>采用黑盒测试，测试游客是否能通过APP打开相机</w:t>
+      </w:r>
     </w:p>
     <w:p>
       <w:pPr>
         <w:pStyle w:val="4"/>
       </w:pPr>
-      <w:bookmarkStart w:id="73" w:name="_Toc3911"/>
-      <w:r>
-        <w:rPr>
-          <w:rFonts w:hint="eastAsia"/>
-        </w:rPr>
-        <w:t>软件资源</w:t>
-      </w:r>
-      <w:bookmarkEnd w:id="73"/>
-      <w:r>
-        <w:rPr>
-          <w:rFonts w:hint="eastAsia"/>
-        </w:rPr>
-        <w:t xml:space="preserve"> </w:t>
-      </w:r>
-    </w:p>
-    <w:p>
-      <w:r>
-        <w:tab/>
-      </w:r>
-      <w:r>
-        <w:tab/>
-      </w:r>
-      <w:r>
-        <w:t>Windows 7</w:t>
-      </w:r>
-      <w:r>
-        <w:rPr>
-          <w:rFonts w:hint="eastAsia"/>
-        </w:rPr>
-        <w:t>操作系统或者更高以上的操作系统或</w:t>
-      </w:r>
-      <w:r>
-        <w:t xml:space="preserve"> os x</w:t>
-      </w:r>
-      <w:r>
-        <w:rPr>
-          <w:rFonts w:hint="eastAsia"/>
-        </w:rPr>
-        <w:t>操作系统，android</w:t>
-      </w:r>
-      <w:r>
-        <w:t xml:space="preserve"> </w:t>
-      </w:r>
-      <w:r>
-        <w:rPr>
-          <w:rFonts w:hint="eastAsia"/>
-        </w:rPr>
-        <w:t>Studio，MYSQLWorkbench。</w:t>
-      </w:r>
-    </w:p>
-    <w:p>
-      <w:pPr>
-        <w:pStyle w:val="4"/>
-      </w:pPr>
-      <w:bookmarkStart w:id="74" w:name="_Toc10469"/>
-      <w:r>
-        <w:rPr>
-          <w:rFonts w:hint="eastAsia"/>
-        </w:rPr>
-        <w:t>硬件资源</w:t>
-      </w:r>
-      <w:bookmarkEnd w:id="74"/>
-    </w:p>
-    <w:p>
-      <w:r>
-        <w:tab/>
-      </w:r>
-      <w:r>
-        <w:tab/>
-      </w:r>
-      <w:r>
-        <w:rPr>
-          <w:rFonts w:hint="eastAsia"/>
-        </w:rPr>
-        <w:t>具有android</w:t>
-      </w:r>
-      <w:r>
-        <w:t xml:space="preserve"> </w:t>
-      </w:r>
-      <w:r>
-        <w:rPr>
-          <w:rFonts w:hint="eastAsia"/>
-        </w:rPr>
-        <w:t>Studio应用软件计算机三台，具有MYSQL应用软件云服务器ECS一台。</w:t>
-      </w:r>
-    </w:p>
-    <w:p/>
-    <w:p>
-      <w:pPr>
-        <w:pStyle w:val="3"/>
-      </w:pPr>
-      <w:bookmarkStart w:id="75" w:name="_Toc2680"/>
-      <w:r>
-        <w:rPr>
-          <w:rFonts w:hint="eastAsia"/>
-        </w:rPr>
-        <w:t>测试要点</w:t>
-      </w:r>
-      <w:bookmarkEnd w:id="75"/>
-    </w:p>
-    <w:p>
-      <w:pPr>
-        <w:pStyle w:val="4"/>
-      </w:pPr>
-      <w:bookmarkStart w:id="76" w:name="_Toc514091076"/>
-      <w:bookmarkStart w:id="77" w:name="_Toc23403"/>
-      <w:r>
-        <w:rPr>
-          <w:rFonts w:hint="eastAsia"/>
-        </w:rPr>
-        <w:t>单元测试</w:t>
+      <w:bookmarkStart w:id="76" w:name="_Toc514091077"/>
+      <w:bookmarkStart w:id="77" w:name="_Toc12079"/>
+      <w:r>
+        <w:rPr>
+          <w:rFonts w:hint="eastAsia"/>
+        </w:rPr>
+        <w:t>集成测试</w:t>
       </w:r>
       <w:bookmarkEnd w:id="76"/>
       <w:bookmarkEnd w:id="77"/>
@@ -6364,51 +7342,23 @@
         <w:rPr>
           <w:rFonts w:hint="eastAsia"/>
         </w:rPr>
-        <w:t>采用黑盒测试，测试游客是否能通过APP打开相机</w:t>
+        <w:t>采用黑盒测试，测试用户是否能够进行图像识别</w:t>
       </w:r>
     </w:p>
     <w:p>
       <w:pPr>
         <w:pStyle w:val="4"/>
       </w:pPr>
-      <w:bookmarkStart w:id="78" w:name="_Toc514091077"/>
-      <w:bookmarkStart w:id="79" w:name="_Toc17594"/>
-      <w:r>
-        <w:rPr>
-          <w:rFonts w:hint="eastAsia"/>
-        </w:rPr>
-        <w:t>集成测试</w:t>
+      <w:bookmarkStart w:id="78" w:name="_Toc514091078"/>
+      <w:bookmarkStart w:id="79" w:name="_Toc2918"/>
+      <w:r>
+        <w:rPr>
+          <w:rFonts w:hint="eastAsia"/>
+        </w:rPr>
+        <w:t>系统测试</w:t>
       </w:r>
       <w:bookmarkEnd w:id="78"/>
       <w:bookmarkEnd w:id="79"/>
-    </w:p>
-    <w:p>
-      <w:r>
-        <w:tab/>
-      </w:r>
-      <w:r>
-        <w:rPr>
-          <w:rFonts w:hint="eastAsia"/>
-        </w:rPr>
-        <w:t>采用黑盒测试，测试用户是否能够进行图像识别</w:t>
-      </w:r>
-    </w:p>
-    <w:p>
-      <w:pPr>
-        <w:pStyle w:val="4"/>
-      </w:pPr>
-      <w:bookmarkStart w:id="80" w:name="_Toc514091078"/>
-      <w:bookmarkStart w:id="81" w:name="_Toc31943"/>
-      <w:bookmarkStart w:id="82" w:name="_GoBack"/>
-      <w:bookmarkEnd w:id="82"/>
-      <w:r>
-        <w:rPr>
-          <w:rFonts w:hint="eastAsia"/>
-        </w:rPr>
-        <w:t>系统测试</w:t>
-      </w:r>
-      <w:bookmarkEnd w:id="80"/>
-      <w:bookmarkEnd w:id="81"/>
     </w:p>
     <w:p>
       <w:r>
@@ -6837,7 +7787,7 @@
     </w:pPr>
     <w:r>
       <w:pict>
-        <v:shape id="WordPictureWatermark40228" o:spid="_x0000_s2049" o:spt="75" alt="u=1013914303,2147374987&amp;fm=58" type="#_x0000_t75" style="position:absolute;left:0pt;margin-left:0.5pt;margin-top:141.3pt;height:415.3pt;width:415.3pt;mso-position-horizontal-relative:margin;mso-position-vertical-relative:margin;z-index:-251657216;mso-width-relative:page;mso-height-relative:page;" filled="f" o:preferrelative="t" stroked="f" coordsize="21600,21600">
+        <v:shape id="WordPictureWatermark40228" o:spid="_x0000_s4097" o:spt="75" alt="u=1013914303,2147374987&amp;fm=58" type="#_x0000_t75" style="position:absolute;left:0pt;margin-left:0.5pt;margin-top:141.3pt;height:415.3pt;width:415.3pt;mso-position-horizontal-relative:margin;mso-position-vertical-relative:margin;z-index:-251657216;mso-width-relative:page;mso-height-relative:page;" filled="f" o:preferrelative="t" stroked="f" coordsize="21600,21600">
           <v:path/>
           <v:fill on="f" focussize="0,0"/>
           <v:stroke on="f" joinstyle="miter"/>
@@ -7736,7 +8686,7 @@
         </w14:shadow>
         <w14:reflection w14:blurRad="0" w14:stA="0" w14:stPos="0" w14:endA="0" w14:endPos="0" w14:dist="0" w14:dir="0" w14:fadeDir="0" w14:sx="0" w14:sy="0" w14:kx="0" w14:ky="0" w14:algn="none"/>
         <w14:props3d w14:extrusionH="0" w14:contourW="0" w14:prstMaterial="none"/>
-        <w14:scene3d w14:prst="orthographicFront">
+        <w14:scene3d>
           <w14:lightRig w14:rig="threePt" w14:dir="t">
             <w14:rot w14:lat="0" w14:lon="0" w14:rev="0"/>
           </w14:lightRig>
@@ -9244,7 +10194,7 @@
   </customSectProps>
   <customShpExts>
     <customShpInfo spid="_x0000_s1026" textRotate="1"/>
-    <customShpInfo spid="_x0000_s2049"/>
+    <customShpInfo spid="_x0000_s4097"/>
   </customShpExts>
 </s:customData>
 </file>
